--- a/15. Leetcode/203. 移除链表元素.docx
+++ b/15. Leetcode/203. 移除链表元素.docx
@@ -36,6 +36,22 @@
     </w:p>
     <w:p>
       <w:pPr>
+        <w:pStyle w:val="3"/>
+        <w:rPr>
+          <w:rFonts w:hint="eastAsia"/>
+          <w:lang w:val="en-US" w:eastAsia="zh-CN"/>
+        </w:rPr>
+      </w:pPr>
+      <w:r>
+        <w:rPr>
+          <w:rFonts w:hint="eastAsia"/>
+          <w:lang w:val="en-US" w:eastAsia="zh-CN"/>
+        </w:rPr>
+        <w:t>方法一：递归法</w:t>
+      </w:r>
+    </w:p>
+    <w:p>
+      <w:pPr>
         <w:ind w:firstLine="420" w:firstLineChars="0"/>
         <w:rPr>
           <w:rFonts w:hint="eastAsia"/>
@@ -87,6 +103,54 @@
         <w:ind w:firstLine="420" w:firstLineChars="0"/>
         <w:rPr>
           <w:rFonts w:hint="eastAsia"/>
+          <w:lang w:val="en-US" w:eastAsia="zh-CN"/>
+        </w:rPr>
+      </w:pPr>
+      <w:r>
+        <w:rPr>
+          <w:rFonts w:hint="eastAsia"/>
+          <w:lang w:val="en-US" w:eastAsia="zh-CN"/>
+        </w:rPr>
+        <w:t xml:space="preserve">        if (!head)</w:t>
+      </w:r>
+    </w:p>
+    <w:p>
+      <w:pPr>
+        <w:ind w:firstLine="420" w:firstLineChars="0"/>
+        <w:rPr>
+          <w:rFonts w:hint="eastAsia"/>
+          <w:lang w:val="en-US" w:eastAsia="zh-CN"/>
+        </w:rPr>
+      </w:pPr>
+      <w:r>
+        <w:rPr>
+          <w:rFonts w:hint="eastAsia"/>
+          <w:lang w:val="en-US" w:eastAsia="zh-CN"/>
+        </w:rPr>
+        <w:t xml:space="preserve">            return head;</w:t>
+      </w:r>
+    </w:p>
+    <w:p>
+      <w:pPr>
+        <w:ind w:firstLine="420" w:firstLineChars="0"/>
+        <w:rPr>
+          <w:rFonts w:hint="eastAsia"/>
+          <w:lang w:val="en-US" w:eastAsia="zh-CN"/>
+        </w:rPr>
+      </w:pPr>
+      <w:r>
+        <w:rPr>
+          <w:rFonts w:hint="eastAsia"/>
+          <w:lang w:val="en-US" w:eastAsia="zh-CN"/>
+        </w:rPr>
+        <w:t xml:space="preserve">        head-&gt;next = removeElements(head-&gt;next, val);</w:t>
+      </w:r>
+    </w:p>
+    <w:p>
+      <w:pPr>
+        <w:ind w:firstLine="420" w:firstLineChars="0"/>
+        <w:rPr>
+          <w:rFonts w:hint="eastAsia"/>
           <w:color w:val="FF0000"/>
           <w:lang w:val="en-US" w:eastAsia="zh-CN"/>
         </w:rPr>
@@ -104,34 +168,39 @@
           <w:color w:val="FF0000"/>
           <w:lang w:val="en-US" w:eastAsia="zh-CN"/>
         </w:rPr>
-        <w:t xml:space="preserve"> ListNode *sentinel=new ListNode(INT_MAX);</w:t>
-      </w:r>
-    </w:p>
-    <w:p>
-      <w:pPr>
-        <w:ind w:firstLine="420" w:firstLineChars="0"/>
-        <w:rPr>
-          <w:rFonts w:hint="eastAsia"/>
-          <w:color w:val="FF0000"/>
-          <w:lang w:val="en-US" w:eastAsia="zh-CN"/>
-        </w:rPr>
-      </w:pPr>
-      <w:r>
-        <w:rPr>
-          <w:rFonts w:hint="eastAsia"/>
-          <w:color w:val="FF0000"/>
-          <w:lang w:val="en-US" w:eastAsia="zh-CN"/>
-        </w:rPr>
-        <w:t xml:space="preserve">        sentinel-&gt;next=head;</w:t>
-      </w:r>
-      <w:r>
-        <w:rPr>
-          <w:rFonts w:hint="eastAsia"/>
-          <w:color w:val="FF0000"/>
-          <w:lang w:val="en-US" w:eastAsia="zh-CN"/>
-        </w:rPr>
-        <w:tab/>
-        <w:t>//构造头结点</w:t>
+        <w:t xml:space="preserve"> return head-&gt;val == val ? head-&gt;next : head;</w:t>
+      </w:r>
+    </w:p>
+    <w:p>
+      <w:pPr>
+        <w:ind w:firstLine="420" w:firstLineChars="0"/>
+        <w:rPr>
+          <w:rFonts w:hint="eastAsia"/>
+          <w:lang w:val="en-US" w:eastAsia="zh-CN"/>
+        </w:rPr>
+      </w:pPr>
+      <w:r>
+        <w:rPr>
+          <w:rFonts w:hint="eastAsia"/>
+          <w:lang w:val="en-US" w:eastAsia="zh-CN"/>
+        </w:rPr>
+        <w:t xml:space="preserve">    }</w:t>
+      </w:r>
+    </w:p>
+    <w:p>
+      <w:pPr>
+        <w:ind w:firstLine="420" w:firstLineChars="0"/>
+        <w:rPr>
+          <w:rFonts w:hint="eastAsia"/>
+          <w:lang w:val="en-US" w:eastAsia="zh-CN"/>
+        </w:rPr>
+      </w:pPr>
+      <w:r>
+        <w:rPr>
+          <w:rFonts w:hint="eastAsia"/>
+          <w:lang w:val="en-US" w:eastAsia="zh-CN"/>
+        </w:rPr>
+        <w:t>};</w:t>
       </w:r>
       <w:bookmarkStart w:id="0" w:name="_GoBack"/>
       <w:bookmarkEnd w:id="0"/>
@@ -141,10 +210,727 @@
         <w:ind w:firstLine="420" w:firstLineChars="0"/>
         <w:rPr>
           <w:rFonts w:hint="eastAsia"/>
+          <w:lang w:val="en-US" w:eastAsia="zh-CN"/>
+        </w:rPr>
+      </w:pPr>
+    </w:p>
+    <w:p>
+      <w:pPr>
+        <w:pStyle w:val="3"/>
+        <w:rPr>
+          <w:rFonts w:hint="eastAsia"/>
+          <w:lang w:val="en-US" w:eastAsia="zh-CN"/>
+        </w:rPr>
+      </w:pPr>
+      <w:r>
+        <w:rPr>
+          <w:rFonts w:hint="eastAsia"/>
+          <w:lang w:val="en-US" w:eastAsia="zh-CN"/>
+        </w:rPr>
+        <w:t>方法二：原链表</w:t>
+      </w:r>
+    </w:p>
+    <w:p>
+      <w:pPr>
+        <w:ind w:firstLine="420" w:firstLineChars="0"/>
+        <w:rPr>
+          <w:rFonts w:hint="eastAsia"/>
+          <w:lang w:val="en-US" w:eastAsia="zh-CN"/>
+        </w:rPr>
+      </w:pPr>
+      <w:r>
+        <w:rPr>
+          <w:rFonts w:hint="eastAsia"/>
+          <w:lang w:val="en-US" w:eastAsia="zh-CN"/>
+        </w:rPr>
+        <w:t>class Solution {</w:t>
+      </w:r>
+    </w:p>
+    <w:p>
+      <w:pPr>
+        <w:ind w:firstLine="420" w:firstLineChars="0"/>
+        <w:rPr>
+          <w:rFonts w:hint="eastAsia"/>
+          <w:lang w:val="en-US" w:eastAsia="zh-CN"/>
+        </w:rPr>
+      </w:pPr>
+      <w:r>
+        <w:rPr>
+          <w:rFonts w:hint="eastAsia"/>
+          <w:lang w:val="en-US" w:eastAsia="zh-CN"/>
+        </w:rPr>
+        <w:t>public:</w:t>
+      </w:r>
+    </w:p>
+    <w:p>
+      <w:pPr>
+        <w:ind w:firstLine="420" w:firstLineChars="0"/>
+        <w:rPr>
+          <w:rFonts w:hint="eastAsia"/>
+          <w:lang w:val="en-US" w:eastAsia="zh-CN"/>
+        </w:rPr>
+      </w:pPr>
+      <w:r>
+        <w:rPr>
+          <w:rFonts w:hint="eastAsia"/>
+          <w:lang w:val="en-US" w:eastAsia="zh-CN"/>
+        </w:rPr>
+        <w:t xml:space="preserve">    ListNode* removeElements(ListNode* head, int val) {</w:t>
+      </w:r>
+    </w:p>
+    <w:p>
+      <w:pPr>
+        <w:ind w:firstLine="420" w:firstLineChars="0"/>
+        <w:rPr>
+          <w:rFonts w:hint="eastAsia"/>
+          <w:lang w:val="en-US" w:eastAsia="zh-CN"/>
+        </w:rPr>
+      </w:pPr>
+      <w:r>
+        <w:rPr>
+          <w:rFonts w:hint="eastAsia"/>
+          <w:lang w:val="en-US" w:eastAsia="zh-CN"/>
+        </w:rPr>
+        <w:t xml:space="preserve">        ListNode *p=head;//当前判断元素</w:t>
+      </w:r>
+    </w:p>
+    <w:p>
+      <w:pPr>
+        <w:ind w:firstLine="420" w:firstLineChars="0"/>
+        <w:rPr>
+          <w:rFonts w:hint="eastAsia"/>
+          <w:lang w:val="en-US" w:eastAsia="zh-CN"/>
+        </w:rPr>
+      </w:pPr>
+      <w:r>
+        <w:rPr>
+          <w:rFonts w:hint="eastAsia"/>
+          <w:lang w:val="en-US" w:eastAsia="zh-CN"/>
+        </w:rPr>
+        <w:t xml:space="preserve">        ListNode *k=p;//指向前一个元素</w:t>
+      </w:r>
+    </w:p>
+    <w:p>
+      <w:pPr>
+        <w:ind w:firstLine="420" w:firstLineChars="0"/>
+        <w:rPr>
+          <w:rFonts w:hint="eastAsia"/>
+          <w:lang w:val="en-US" w:eastAsia="zh-CN"/>
+        </w:rPr>
+      </w:pPr>
+      <w:r>
+        <w:rPr>
+          <w:rFonts w:hint="eastAsia"/>
+          <w:lang w:val="en-US" w:eastAsia="zh-CN"/>
+        </w:rPr>
+        <w:t xml:space="preserve">        while(p)</w:t>
+      </w:r>
+    </w:p>
+    <w:p>
+      <w:pPr>
+        <w:ind w:firstLine="420" w:firstLineChars="0"/>
+        <w:rPr>
+          <w:rFonts w:hint="eastAsia"/>
+          <w:lang w:val="en-US" w:eastAsia="zh-CN"/>
+        </w:rPr>
+      </w:pPr>
+      <w:r>
+        <w:rPr>
+          <w:rFonts w:hint="eastAsia"/>
+          <w:lang w:val="en-US" w:eastAsia="zh-CN"/>
+        </w:rPr>
+        <w:t xml:space="preserve">        {</w:t>
+      </w:r>
+    </w:p>
+    <w:p>
+      <w:pPr>
+        <w:ind w:firstLine="420" w:firstLineChars="0"/>
+        <w:rPr>
+          <w:rFonts w:hint="eastAsia"/>
+          <w:lang w:val="en-US" w:eastAsia="zh-CN"/>
+        </w:rPr>
+      </w:pPr>
+      <w:r>
+        <w:rPr>
+          <w:rFonts w:hint="eastAsia"/>
+          <w:lang w:val="en-US" w:eastAsia="zh-CN"/>
+        </w:rPr>
+        <w:t xml:space="preserve">            if(p-&gt;val==val)</w:t>
+      </w:r>
+    </w:p>
+    <w:p>
+      <w:pPr>
+        <w:ind w:firstLine="420" w:firstLineChars="0"/>
+        <w:rPr>
+          <w:rFonts w:hint="eastAsia"/>
+          <w:lang w:val="en-US" w:eastAsia="zh-CN"/>
+        </w:rPr>
+      </w:pPr>
+      <w:r>
+        <w:rPr>
+          <w:rFonts w:hint="eastAsia"/>
+          <w:lang w:val="en-US" w:eastAsia="zh-CN"/>
+        </w:rPr>
+        <w:t xml:space="preserve">            {</w:t>
+      </w:r>
+    </w:p>
+    <w:p>
+      <w:pPr>
+        <w:ind w:firstLine="420" w:firstLineChars="0"/>
+        <w:rPr>
+          <w:rFonts w:hint="eastAsia"/>
+          <w:lang w:val="en-US" w:eastAsia="zh-CN"/>
+        </w:rPr>
+      </w:pPr>
+      <w:r>
+        <w:rPr>
+          <w:rFonts w:hint="eastAsia"/>
+          <w:lang w:val="en-US" w:eastAsia="zh-CN"/>
+        </w:rPr>
+        <w:t xml:space="preserve">                if(p==head)//头元素要删的情况</w:t>
+      </w:r>
+    </w:p>
+    <w:p>
+      <w:pPr>
+        <w:ind w:firstLine="420" w:firstLineChars="0"/>
+        <w:rPr>
+          <w:rFonts w:hint="eastAsia"/>
+          <w:lang w:val="en-US" w:eastAsia="zh-CN"/>
+        </w:rPr>
+      </w:pPr>
+      <w:r>
+        <w:rPr>
+          <w:rFonts w:hint="eastAsia"/>
+          <w:lang w:val="en-US" w:eastAsia="zh-CN"/>
+        </w:rPr>
+        <w:t xml:space="preserve">                {</w:t>
+      </w:r>
+    </w:p>
+    <w:p>
+      <w:pPr>
+        <w:ind w:firstLine="420" w:firstLineChars="0"/>
+        <w:rPr>
+          <w:rFonts w:hint="eastAsia"/>
+          <w:lang w:val="en-US" w:eastAsia="zh-CN"/>
+        </w:rPr>
+      </w:pPr>
+      <w:r>
+        <w:rPr>
+          <w:rFonts w:hint="eastAsia"/>
+          <w:lang w:val="en-US" w:eastAsia="zh-CN"/>
+        </w:rPr>
+        <w:t xml:space="preserve">                    head=p-&gt;next;</w:t>
+      </w:r>
+    </w:p>
+    <w:p>
+      <w:pPr>
+        <w:ind w:firstLine="420" w:firstLineChars="0"/>
+        <w:rPr>
+          <w:rFonts w:hint="eastAsia"/>
+          <w:lang w:val="en-US" w:eastAsia="zh-CN"/>
+        </w:rPr>
+      </w:pPr>
+      <w:r>
+        <w:rPr>
+          <w:rFonts w:hint="eastAsia"/>
+          <w:lang w:val="en-US" w:eastAsia="zh-CN"/>
+        </w:rPr>
+        <w:t xml:space="preserve">                    p=head;</w:t>
+      </w:r>
+    </w:p>
+    <w:p>
+      <w:pPr>
+        <w:ind w:firstLine="420" w:firstLineChars="0"/>
+        <w:rPr>
+          <w:rFonts w:hint="eastAsia"/>
+          <w:lang w:val="en-US" w:eastAsia="zh-CN"/>
+        </w:rPr>
+      </w:pPr>
+      <w:r>
+        <w:rPr>
+          <w:rFonts w:hint="eastAsia"/>
+          <w:lang w:val="en-US" w:eastAsia="zh-CN"/>
+        </w:rPr>
+        <w:t xml:space="preserve">                    if(head==NULL)</w:t>
+      </w:r>
+    </w:p>
+    <w:p>
+      <w:pPr>
+        <w:ind w:firstLine="420" w:firstLineChars="0"/>
+        <w:rPr>
+          <w:rFonts w:hint="eastAsia"/>
+          <w:lang w:val="en-US" w:eastAsia="zh-CN"/>
+        </w:rPr>
+      </w:pPr>
+      <w:r>
+        <w:rPr>
+          <w:rFonts w:hint="eastAsia"/>
+          <w:lang w:val="en-US" w:eastAsia="zh-CN"/>
+        </w:rPr>
+        <w:t xml:space="preserve">                        return head;</w:t>
+      </w:r>
+    </w:p>
+    <w:p>
+      <w:pPr>
+        <w:ind w:firstLine="420" w:firstLineChars="0"/>
+        <w:rPr>
+          <w:rFonts w:hint="eastAsia"/>
+          <w:lang w:val="en-US" w:eastAsia="zh-CN"/>
+        </w:rPr>
+      </w:pPr>
+      <w:r>
+        <w:rPr>
+          <w:rFonts w:hint="eastAsia"/>
+          <w:lang w:val="en-US" w:eastAsia="zh-CN"/>
+        </w:rPr>
+        <w:t xml:space="preserve">                    else continue;</w:t>
+      </w:r>
+    </w:p>
+    <w:p>
+      <w:pPr>
+        <w:ind w:firstLine="420" w:firstLineChars="0"/>
+        <w:rPr>
+          <w:rFonts w:hint="eastAsia"/>
+          <w:lang w:val="en-US" w:eastAsia="zh-CN"/>
+        </w:rPr>
+      </w:pPr>
+      <w:r>
+        <w:rPr>
+          <w:rFonts w:hint="eastAsia"/>
+          <w:lang w:val="en-US" w:eastAsia="zh-CN"/>
+        </w:rPr>
+        <w:t xml:space="preserve">                }</w:t>
+      </w:r>
+    </w:p>
+    <w:p>
+      <w:pPr>
+        <w:ind w:firstLine="420" w:firstLineChars="0"/>
+        <w:rPr>
+          <w:rFonts w:hint="eastAsia"/>
+          <w:lang w:val="en-US" w:eastAsia="zh-CN"/>
+        </w:rPr>
+      </w:pPr>
+      <w:r>
+        <w:rPr>
+          <w:rFonts w:hint="eastAsia"/>
+          <w:lang w:val="en-US" w:eastAsia="zh-CN"/>
+        </w:rPr>
+        <w:t xml:space="preserve">                else if(p-&gt;next==NULL)//末尾元素要删的情况</w:t>
+      </w:r>
+    </w:p>
+    <w:p>
+      <w:pPr>
+        <w:ind w:firstLine="420" w:firstLineChars="0"/>
+        <w:rPr>
+          <w:rFonts w:hint="eastAsia"/>
+          <w:lang w:val="en-US" w:eastAsia="zh-CN"/>
+        </w:rPr>
+      </w:pPr>
+      <w:r>
+        <w:rPr>
+          <w:rFonts w:hint="eastAsia"/>
+          <w:lang w:val="en-US" w:eastAsia="zh-CN"/>
+        </w:rPr>
+        <w:t xml:space="preserve">                {</w:t>
+      </w:r>
+    </w:p>
+    <w:p>
+      <w:pPr>
+        <w:ind w:firstLine="420" w:firstLineChars="0"/>
+        <w:rPr>
+          <w:rFonts w:hint="eastAsia"/>
+          <w:lang w:val="en-US" w:eastAsia="zh-CN"/>
+        </w:rPr>
+      </w:pPr>
+      <w:r>
+        <w:rPr>
+          <w:rFonts w:hint="eastAsia"/>
+          <w:lang w:val="en-US" w:eastAsia="zh-CN"/>
+        </w:rPr>
+        <w:t xml:space="preserve">                    k-&gt;next=NULL;</w:t>
+      </w:r>
+    </w:p>
+    <w:p>
+      <w:pPr>
+        <w:ind w:firstLine="420" w:firstLineChars="0"/>
+        <w:rPr>
+          <w:rFonts w:hint="eastAsia"/>
+          <w:lang w:val="en-US" w:eastAsia="zh-CN"/>
+        </w:rPr>
+      </w:pPr>
+      <w:r>
+        <w:rPr>
+          <w:rFonts w:hint="eastAsia"/>
+          <w:lang w:val="en-US" w:eastAsia="zh-CN"/>
+        </w:rPr>
+        <w:t xml:space="preserve">                    return head;</w:t>
+      </w:r>
+    </w:p>
+    <w:p>
+      <w:pPr>
+        <w:ind w:firstLine="420" w:firstLineChars="0"/>
+        <w:rPr>
+          <w:rFonts w:hint="eastAsia"/>
+          <w:lang w:val="en-US" w:eastAsia="zh-CN"/>
+        </w:rPr>
+      </w:pPr>
+      <w:r>
+        <w:rPr>
+          <w:rFonts w:hint="eastAsia"/>
+          <w:lang w:val="en-US" w:eastAsia="zh-CN"/>
+        </w:rPr>
+        <w:t xml:space="preserve">                }</w:t>
+      </w:r>
+    </w:p>
+    <w:p>
+      <w:pPr>
+        <w:ind w:firstLine="420" w:firstLineChars="0"/>
+        <w:rPr>
+          <w:rFonts w:hint="eastAsia"/>
+          <w:lang w:val="en-US" w:eastAsia="zh-CN"/>
+        </w:rPr>
+      </w:pPr>
+      <w:r>
+        <w:rPr>
+          <w:rFonts w:hint="eastAsia"/>
+          <w:lang w:val="en-US" w:eastAsia="zh-CN"/>
+        </w:rPr>
+        <w:t xml:space="preserve">                else//中间元素</w:t>
+      </w:r>
+    </w:p>
+    <w:p>
+      <w:pPr>
+        <w:ind w:firstLine="420" w:firstLineChars="0"/>
+        <w:rPr>
+          <w:rFonts w:hint="eastAsia"/>
+          <w:lang w:val="en-US" w:eastAsia="zh-CN"/>
+        </w:rPr>
+      </w:pPr>
+      <w:r>
+        <w:rPr>
+          <w:rFonts w:hint="eastAsia"/>
+          <w:lang w:val="en-US" w:eastAsia="zh-CN"/>
+        </w:rPr>
+        <w:t xml:space="preserve">                {</w:t>
+      </w:r>
+    </w:p>
+    <w:p>
+      <w:pPr>
+        <w:ind w:firstLine="420" w:firstLineChars="0"/>
+        <w:rPr>
+          <w:rFonts w:hint="eastAsia"/>
+          <w:lang w:val="en-US" w:eastAsia="zh-CN"/>
+        </w:rPr>
+      </w:pPr>
+      <w:r>
+        <w:rPr>
+          <w:rFonts w:hint="eastAsia"/>
+          <w:lang w:val="en-US" w:eastAsia="zh-CN"/>
+        </w:rPr>
+        <w:t xml:space="preserve">                    k-&gt;next=p-&gt;next;</w:t>
+      </w:r>
+    </w:p>
+    <w:p>
+      <w:pPr>
+        <w:ind w:firstLine="420" w:firstLineChars="0"/>
+        <w:rPr>
+          <w:rFonts w:hint="eastAsia"/>
+          <w:lang w:val="en-US" w:eastAsia="zh-CN"/>
+        </w:rPr>
+      </w:pPr>
+      <w:r>
+        <w:rPr>
+          <w:rFonts w:hint="eastAsia"/>
+          <w:lang w:val="en-US" w:eastAsia="zh-CN"/>
+        </w:rPr>
+        <w:t xml:space="preserve">                    p=k-&gt;next;</w:t>
+      </w:r>
+    </w:p>
+    <w:p>
+      <w:pPr>
+        <w:ind w:firstLine="420" w:firstLineChars="0"/>
+        <w:rPr>
+          <w:rFonts w:hint="eastAsia"/>
+          <w:lang w:val="en-US" w:eastAsia="zh-CN"/>
+        </w:rPr>
+      </w:pPr>
+      <w:r>
+        <w:rPr>
+          <w:rFonts w:hint="eastAsia"/>
+          <w:lang w:val="en-US" w:eastAsia="zh-CN"/>
+        </w:rPr>
+        <w:t xml:space="preserve">                    continue;</w:t>
+      </w:r>
+    </w:p>
+    <w:p>
+      <w:pPr>
+        <w:ind w:firstLine="420" w:firstLineChars="0"/>
+        <w:rPr>
+          <w:rFonts w:hint="eastAsia"/>
+          <w:lang w:val="en-US" w:eastAsia="zh-CN"/>
+        </w:rPr>
+      </w:pPr>
+      <w:r>
+        <w:rPr>
+          <w:rFonts w:hint="eastAsia"/>
+          <w:lang w:val="en-US" w:eastAsia="zh-CN"/>
+        </w:rPr>
+        <w:t xml:space="preserve">                }</w:t>
+      </w:r>
+    </w:p>
+    <w:p>
+      <w:pPr>
+        <w:ind w:firstLine="420" w:firstLineChars="0"/>
+        <w:rPr>
+          <w:rFonts w:hint="eastAsia"/>
+          <w:lang w:val="en-US" w:eastAsia="zh-CN"/>
+        </w:rPr>
+      </w:pPr>
+      <w:r>
+        <w:rPr>
+          <w:rFonts w:hint="eastAsia"/>
+          <w:lang w:val="en-US" w:eastAsia="zh-CN"/>
+        </w:rPr>
+        <w:t xml:space="preserve">            }</w:t>
+      </w:r>
+    </w:p>
+    <w:p>
+      <w:pPr>
+        <w:ind w:firstLine="420" w:firstLineChars="0"/>
+        <w:rPr>
+          <w:rFonts w:hint="eastAsia"/>
+          <w:lang w:val="en-US" w:eastAsia="zh-CN"/>
+        </w:rPr>
+      </w:pPr>
+      <w:r>
+        <w:rPr>
+          <w:rFonts w:hint="eastAsia"/>
+          <w:lang w:val="en-US" w:eastAsia="zh-CN"/>
+        </w:rPr>
+        <w:t xml:space="preserve">            k=p;</w:t>
+      </w:r>
+    </w:p>
+    <w:p>
+      <w:pPr>
+        <w:ind w:firstLine="420" w:firstLineChars="0"/>
+        <w:rPr>
+          <w:rFonts w:hint="eastAsia"/>
+          <w:lang w:val="en-US" w:eastAsia="zh-CN"/>
+        </w:rPr>
+      </w:pPr>
+      <w:r>
+        <w:rPr>
+          <w:rFonts w:hint="eastAsia"/>
+          <w:lang w:val="en-US" w:eastAsia="zh-CN"/>
+        </w:rPr>
+        <w:t xml:space="preserve">            p=p-&gt;next;</w:t>
+      </w:r>
+    </w:p>
+    <w:p>
+      <w:pPr>
+        <w:ind w:firstLine="420" w:firstLineChars="0"/>
+        <w:rPr>
+          <w:rFonts w:hint="eastAsia"/>
+          <w:lang w:val="en-US" w:eastAsia="zh-CN"/>
+        </w:rPr>
+      </w:pPr>
+      <w:r>
+        <w:rPr>
+          <w:rFonts w:hint="eastAsia"/>
+          <w:lang w:val="en-US" w:eastAsia="zh-CN"/>
+        </w:rPr>
+        <w:t xml:space="preserve">        }</w:t>
+      </w:r>
+    </w:p>
+    <w:p>
+      <w:pPr>
+        <w:ind w:firstLine="420" w:firstLineChars="0"/>
+        <w:rPr>
+          <w:rFonts w:hint="eastAsia"/>
+          <w:lang w:val="en-US" w:eastAsia="zh-CN"/>
+        </w:rPr>
+      </w:pPr>
+      <w:r>
+        <w:rPr>
+          <w:rFonts w:hint="eastAsia"/>
+          <w:lang w:val="en-US" w:eastAsia="zh-CN"/>
+        </w:rPr>
+        <w:t xml:space="preserve">        return head;</w:t>
+      </w:r>
+    </w:p>
+    <w:p>
+      <w:pPr>
+        <w:ind w:firstLine="420" w:firstLineChars="0"/>
+        <w:rPr>
+          <w:rFonts w:hint="eastAsia"/>
+          <w:lang w:val="en-US" w:eastAsia="zh-CN"/>
+        </w:rPr>
+      </w:pPr>
+      <w:r>
+        <w:rPr>
+          <w:rFonts w:hint="eastAsia"/>
+          <w:lang w:val="en-US" w:eastAsia="zh-CN"/>
+        </w:rPr>
+        <w:t xml:space="preserve">    }</w:t>
+      </w:r>
+    </w:p>
+    <w:p>
+      <w:pPr>
+        <w:ind w:firstLine="420" w:firstLineChars="0"/>
+        <w:rPr>
+          <w:rFonts w:hint="eastAsia"/>
+          <w:lang w:val="en-US" w:eastAsia="zh-CN"/>
+        </w:rPr>
+      </w:pPr>
+      <w:r>
+        <w:rPr>
+          <w:rFonts w:hint="eastAsia"/>
+          <w:lang w:val="en-US" w:eastAsia="zh-CN"/>
+        </w:rPr>
+        <w:t>};</w:t>
+      </w:r>
+    </w:p>
+    <w:p>
+      <w:pPr>
+        <w:ind w:firstLine="420" w:firstLineChars="0"/>
+        <w:rPr>
+          <w:rFonts w:hint="eastAsia"/>
+          <w:lang w:val="en-US" w:eastAsia="zh-CN"/>
+        </w:rPr>
+      </w:pPr>
+    </w:p>
+    <w:p>
+      <w:pPr>
+        <w:pStyle w:val="3"/>
+        <w:rPr>
+          <w:rFonts w:hint="eastAsia"/>
+          <w:lang w:val="en-US" w:eastAsia="zh-CN"/>
+        </w:rPr>
+      </w:pPr>
+      <w:r>
+        <w:rPr>
+          <w:rFonts w:hint="eastAsia"/>
+          <w:lang w:val="en-US" w:eastAsia="zh-CN"/>
+        </w:rPr>
+        <w:t>方法三：新链表</w:t>
+      </w:r>
+    </w:p>
+    <w:p>
+      <w:pPr>
+        <w:ind w:firstLine="420" w:firstLineChars="0"/>
+        <w:rPr>
+          <w:rFonts w:hint="eastAsia"/>
+          <w:lang w:val="en-US" w:eastAsia="zh-CN"/>
+        </w:rPr>
+      </w:pPr>
+      <w:r>
+        <w:rPr>
+          <w:rFonts w:hint="eastAsia"/>
+          <w:lang w:val="en-US" w:eastAsia="zh-CN"/>
+        </w:rPr>
+        <w:t>class Solution {</w:t>
+      </w:r>
+    </w:p>
+    <w:p>
+      <w:pPr>
+        <w:ind w:firstLine="420" w:firstLineChars="0"/>
+        <w:rPr>
+          <w:rFonts w:hint="eastAsia"/>
+          <w:lang w:val="en-US" w:eastAsia="zh-CN"/>
+        </w:rPr>
+      </w:pPr>
+      <w:r>
+        <w:rPr>
+          <w:rFonts w:hint="eastAsia"/>
+          <w:lang w:val="en-US" w:eastAsia="zh-CN"/>
+        </w:rPr>
+        <w:t>public:</w:t>
+      </w:r>
+    </w:p>
+    <w:p>
+      <w:pPr>
+        <w:ind w:firstLine="420" w:firstLineChars="0"/>
+        <w:rPr>
+          <w:rFonts w:hint="eastAsia"/>
+          <w:lang w:val="en-US" w:eastAsia="zh-CN"/>
+        </w:rPr>
+      </w:pPr>
+      <w:r>
+        <w:rPr>
+          <w:rFonts w:hint="eastAsia"/>
+          <w:lang w:val="en-US" w:eastAsia="zh-CN"/>
+        </w:rPr>
+        <w:t xml:space="preserve">    ListNode* removeElements(ListNode* head, int val) {</w:t>
+      </w:r>
+    </w:p>
+    <w:p>
+      <w:pPr>
+        <w:ind w:firstLine="420" w:firstLineChars="0"/>
+        <w:rPr>
+          <w:rFonts w:hint="eastAsia"/>
           <w:color w:val="FF0000"/>
           <w:lang w:val="en-US" w:eastAsia="zh-CN"/>
         </w:rPr>
       </w:pPr>
+      <w:r>
+        <w:rPr>
+          <w:rFonts w:hint="eastAsia"/>
+          <w:lang w:val="en-US" w:eastAsia="zh-CN"/>
+        </w:rPr>
+        <w:t xml:space="preserve">       </w:t>
+      </w:r>
+      <w:r>
+        <w:rPr>
+          <w:rFonts w:hint="eastAsia"/>
+          <w:color w:val="FF0000"/>
+          <w:lang w:val="en-US" w:eastAsia="zh-CN"/>
+        </w:rPr>
+        <w:t xml:space="preserve"> ListNode *sentinel=new ListNode(INT_MAX);</w:t>
+      </w:r>
+    </w:p>
+    <w:p>
+      <w:pPr>
+        <w:ind w:firstLine="420" w:firstLineChars="0"/>
+        <w:rPr>
+          <w:rFonts w:hint="eastAsia"/>
+          <w:color w:val="FF0000"/>
+          <w:lang w:val="en-US" w:eastAsia="zh-CN"/>
+        </w:rPr>
+      </w:pPr>
+      <w:r>
+        <w:rPr>
+          <w:rFonts w:hint="eastAsia"/>
+          <w:color w:val="FF0000"/>
+          <w:lang w:val="en-US" w:eastAsia="zh-CN"/>
+        </w:rPr>
+        <w:t xml:space="preserve">        sentinel-&gt;next=head;</w:t>
+      </w:r>
+      <w:r>
+        <w:rPr>
+          <w:rFonts w:hint="eastAsia"/>
+          <w:color w:val="FF0000"/>
+          <w:lang w:val="en-US" w:eastAsia="zh-CN"/>
+        </w:rPr>
+        <w:tab/>
+      </w:r>
+      <w:r>
+        <w:rPr>
+          <w:rFonts w:hint="eastAsia"/>
+          <w:color w:val="FF0000"/>
+          <w:lang w:val="en-US" w:eastAsia="zh-CN"/>
+        </w:rPr>
+        <w:t>//构造头结点</w:t>
+      </w:r>
+    </w:p>
+    <w:p>
+      <w:pPr>
+        <w:ind w:firstLine="420" w:firstLineChars="0"/>
+        <w:rPr>
+          <w:rFonts w:hint="eastAsia"/>
+          <w:color w:val="FF0000"/>
+          <w:lang w:val="en-US" w:eastAsia="zh-CN"/>
+        </w:rPr>
+      </w:pPr>
     </w:p>
     <w:p>
       <w:pPr>
@@ -362,6 +1148,45 @@
           <w:lang w:val="en-US" w:eastAsia="zh-CN"/>
         </w:rPr>
       </w:pPr>
+      <w:r>
+        <w:rPr>
+          <w:rFonts w:hint="eastAsia"/>
+          <w:lang w:val="en-US" w:eastAsia="zh-CN"/>
+        </w:rPr>
+        <w:t>复杂度分析：</w:t>
+      </w:r>
+    </w:p>
+    <w:p>
+      <w:pPr>
+        <w:ind w:firstLine="420" w:firstLineChars="0"/>
+        <w:rPr>
+          <w:rFonts w:hint="eastAsia"/>
+          <w:lang w:val="en-US" w:eastAsia="zh-CN"/>
+        </w:rPr>
+      </w:pPr>
+      <w:r>
+        <w:rPr>
+          <w:rFonts w:hint="eastAsia"/>
+          <w:lang w:val="en-US" w:eastAsia="zh-CN"/>
+        </w:rPr>
+        <w:t>时间复杂度：O(N)，只遍历了一次。</w:t>
+      </w:r>
+    </w:p>
+    <w:p>
+      <w:pPr>
+        <w:ind w:firstLine="420" w:firstLineChars="0"/>
+        <w:rPr>
+          <w:rFonts w:hint="eastAsia"/>
+          <w:lang w:val="en-US" w:eastAsia="zh-CN"/>
+        </w:rPr>
+      </w:pPr>
+      <w:r>
+        <w:rPr>
+          <w:rFonts w:hint="eastAsia"/>
+          <w:lang w:val="en-US" w:eastAsia="zh-CN"/>
+        </w:rPr>
+        <w:t>空间复杂度：O(1)。</w:t>
+      </w:r>
     </w:p>
     <w:sectPr>
       <w:pgSz w:w="11906" w:h="16838"/>
@@ -448,7 +1273,7 @@
     <w:lsdException w:qFormat="1" w:unhideWhenUsed="0" w:uiPriority="0" w:semiHidden="0" w:name="Title"/>
     <w:lsdException w:unhideWhenUsed="0" w:uiPriority="0" w:semiHidden="0" w:name="Closing"/>
     <w:lsdException w:unhideWhenUsed="0" w:uiPriority="0" w:semiHidden="0" w:name="Signature"/>
-    <w:lsdException w:unhideWhenUsed="0" w:uiPriority="0" w:name="Default Paragraph Font"/>
+    <w:lsdException w:qFormat="1" w:unhideWhenUsed="0" w:uiPriority="0" w:name="Default Paragraph Font"/>
     <w:lsdException w:unhideWhenUsed="0" w:uiPriority="0" w:semiHidden="0" w:name="Body Text"/>
     <w:lsdException w:unhideWhenUsed="0" w:uiPriority="0" w:semiHidden="0" w:name="Body Text Indent"/>
     <w:lsdException w:unhideWhenUsed="0" w:uiPriority="0" w:semiHidden="0" w:name="List Continue"/>
@@ -688,6 +1513,7 @@
   <w:style w:type="character" w:default="1" w:styleId="4">
     <w:name w:val="Default Paragraph Font"/>
     <w:semiHidden/>
+    <w:qFormat/>
     <w:uiPriority w:val="0"/>
   </w:style>
   <w:style w:type="table" w:default="1" w:styleId="5">

--- a/15. Leetcode/203. 移除链表元素.docx
+++ b/15. Leetcode/203. 移除链表元素.docx
@@ -20,6 +20,74 @@
     </w:p>
     <w:p>
       <w:pPr>
+        <w:ind w:firstLine="420" w:firstLineChars="0"/>
+        <w:rPr>
+          <w:rFonts w:hint="eastAsia"/>
+          <w:lang w:val="en-US" w:eastAsia="zh-CN"/>
+        </w:rPr>
+      </w:pPr>
+      <w:r>
+        <w:rPr>
+          <w:rFonts w:hint="eastAsia"/>
+          <w:lang w:val="en-US" w:eastAsia="zh-CN"/>
+        </w:rPr>
+        <w:t>删除链表中等于给定值 val 的所有节点。</w:t>
+      </w:r>
+    </w:p>
+    <w:p>
+      <w:pPr>
+        <w:ind w:firstLine="420" w:firstLineChars="0"/>
+        <w:rPr>
+          <w:rFonts w:hint="eastAsia"/>
+          <w:b/>
+          <w:bCs/>
+          <w:lang w:val="en-US" w:eastAsia="zh-CN"/>
+        </w:rPr>
+      </w:pPr>
+      <w:r>
+        <w:rPr>
+          <w:rFonts w:hint="eastAsia"/>
+          <w:b/>
+          <w:bCs/>
+          <w:lang w:val="en-US" w:eastAsia="zh-CN"/>
+        </w:rPr>
+        <w:t>示例:</w:t>
+      </w:r>
+    </w:p>
+    <w:p>
+      <w:pPr>
+        <w:ind w:firstLine="420" w:firstLineChars="0"/>
+        <w:rPr>
+          <w:rFonts w:hint="eastAsia"/>
+          <w:lang w:val="en-US" w:eastAsia="zh-CN"/>
+        </w:rPr>
+      </w:pPr>
+      <w:r>
+        <w:rPr>
+          <w:rFonts w:hint="eastAsia"/>
+          <w:lang w:val="en-US" w:eastAsia="zh-CN"/>
+        </w:rPr>
+        <w:t>输入: 1-&gt;2-&gt;6-&gt;3-&gt;4-&gt;5-&gt;6, val = 6</w:t>
+      </w:r>
+    </w:p>
+    <w:p>
+      <w:pPr>
+        <w:ind w:firstLine="420" w:firstLineChars="0"/>
+        <w:rPr>
+          <w:rFonts w:hint="eastAsia"/>
+          <w:lang w:val="en-US" w:eastAsia="zh-CN"/>
+        </w:rPr>
+      </w:pPr>
+      <w:r>
+        <w:rPr>
+          <w:rFonts w:hint="eastAsia"/>
+          <w:lang w:val="en-US" w:eastAsia="zh-CN"/>
+        </w:rPr>
+        <w:t>输出: 1-&gt;2-&gt;3-&gt;4-&gt;5</w:t>
+      </w:r>
+    </w:p>
+    <w:p>
+      <w:pPr>
         <w:pStyle w:val="2"/>
         <w:rPr>
           <w:rFonts w:hint="eastAsia"/>
@@ -201,619 +269,1472 @@
           <w:lang w:val="en-US" w:eastAsia="zh-CN"/>
         </w:rPr>
         <w:t>};</w:t>
+      </w:r>
+    </w:p>
+    <w:p>
+      <w:pPr>
+        <w:ind w:firstLine="420" w:firstLineChars="0"/>
+        <w:rPr>
+          <w:rFonts w:hint="eastAsia"/>
+          <w:lang w:val="en-US" w:eastAsia="zh-CN"/>
+        </w:rPr>
+      </w:pPr>
+    </w:p>
+    <w:p>
+      <w:pPr>
+        <w:pStyle w:val="3"/>
+        <w:rPr>
+          <w:rFonts w:hint="eastAsia"/>
+          <w:lang w:val="en-US" w:eastAsia="zh-CN"/>
+        </w:rPr>
+      </w:pPr>
+      <w:r>
+        <w:rPr>
+          <w:rFonts w:hint="eastAsia"/>
+          <w:lang w:val="en-US" w:eastAsia="zh-CN"/>
+        </w:rPr>
+        <w:t>方法二：原链表</w:t>
+      </w:r>
+    </w:p>
+    <w:p>
+      <w:pPr>
+        <w:ind w:firstLine="420" w:firstLineChars="0"/>
+        <w:rPr>
+          <w:rFonts w:hint="eastAsia"/>
+          <w:lang w:val="en-US" w:eastAsia="zh-CN"/>
+        </w:rPr>
+      </w:pPr>
+      <w:r>
+        <w:rPr>
+          <w:rFonts w:hint="eastAsia"/>
+          <w:lang w:val="en-US" w:eastAsia="zh-CN"/>
+        </w:rPr>
+        <w:t>class Solution {</w:t>
+      </w:r>
+    </w:p>
+    <w:p>
+      <w:pPr>
+        <w:ind w:firstLine="420" w:firstLineChars="0"/>
+        <w:rPr>
+          <w:rFonts w:hint="eastAsia"/>
+          <w:lang w:val="en-US" w:eastAsia="zh-CN"/>
+        </w:rPr>
+      </w:pPr>
+      <w:r>
+        <w:rPr>
+          <w:rFonts w:hint="eastAsia"/>
+          <w:lang w:val="en-US" w:eastAsia="zh-CN"/>
+        </w:rPr>
+        <w:t>public:</w:t>
+      </w:r>
+    </w:p>
+    <w:p>
+      <w:pPr>
+        <w:ind w:firstLine="420" w:firstLineChars="0"/>
+        <w:rPr>
+          <w:rFonts w:hint="eastAsia"/>
+          <w:lang w:val="en-US" w:eastAsia="zh-CN"/>
+        </w:rPr>
+      </w:pPr>
+      <w:r>
+        <w:rPr>
+          <w:rFonts w:hint="eastAsia"/>
+          <w:lang w:val="en-US" w:eastAsia="zh-CN"/>
+        </w:rPr>
+        <w:t xml:space="preserve">    ListNode* removeElements(ListNode* head, int val) {</w:t>
+      </w:r>
+    </w:p>
+    <w:p>
+      <w:pPr>
+        <w:ind w:firstLine="420" w:firstLineChars="0"/>
+        <w:rPr>
+          <w:rFonts w:hint="eastAsia"/>
+          <w:lang w:val="en-US" w:eastAsia="zh-CN"/>
+        </w:rPr>
+      </w:pPr>
+      <w:r>
+        <w:rPr>
+          <w:rFonts w:hint="eastAsia"/>
+          <w:lang w:val="en-US" w:eastAsia="zh-CN"/>
+        </w:rPr>
+        <w:t xml:space="preserve">        ListNode *p=head;//当前判断元素</w:t>
+      </w:r>
+    </w:p>
+    <w:p>
+      <w:pPr>
+        <w:ind w:firstLine="420" w:firstLineChars="0"/>
+        <w:rPr>
+          <w:rFonts w:hint="eastAsia"/>
+          <w:lang w:val="en-US" w:eastAsia="zh-CN"/>
+        </w:rPr>
+      </w:pPr>
+      <w:r>
+        <w:rPr>
+          <w:rFonts w:hint="eastAsia"/>
+          <w:lang w:val="en-US" w:eastAsia="zh-CN"/>
+        </w:rPr>
+        <w:t xml:space="preserve">        ListNode *k=p;//指向前一个元素</w:t>
+      </w:r>
+    </w:p>
+    <w:p>
+      <w:pPr>
+        <w:ind w:firstLine="420" w:firstLineChars="0"/>
+        <w:rPr>
+          <w:rFonts w:hint="eastAsia"/>
+          <w:lang w:val="en-US" w:eastAsia="zh-CN"/>
+        </w:rPr>
+      </w:pPr>
+      <w:r>
+        <w:rPr>
+          <w:rFonts w:hint="eastAsia"/>
+          <w:lang w:val="en-US" w:eastAsia="zh-CN"/>
+        </w:rPr>
+        <w:t xml:space="preserve">        while(p)</w:t>
+      </w:r>
+    </w:p>
+    <w:p>
+      <w:pPr>
+        <w:ind w:firstLine="420" w:firstLineChars="0"/>
+        <w:rPr>
+          <w:rFonts w:hint="eastAsia"/>
+          <w:lang w:val="en-US" w:eastAsia="zh-CN"/>
+        </w:rPr>
+      </w:pPr>
+      <w:r>
+        <w:rPr>
+          <w:rFonts w:hint="eastAsia"/>
+          <w:lang w:val="en-US" w:eastAsia="zh-CN"/>
+        </w:rPr>
+        <w:t xml:space="preserve">        {</w:t>
+      </w:r>
+    </w:p>
+    <w:p>
+      <w:pPr>
+        <w:ind w:firstLine="420" w:firstLineChars="0"/>
+        <w:rPr>
+          <w:rFonts w:hint="eastAsia"/>
+          <w:lang w:val="en-US" w:eastAsia="zh-CN"/>
+        </w:rPr>
+      </w:pPr>
+      <w:r>
+        <w:rPr>
+          <w:rFonts w:hint="eastAsia"/>
+          <w:lang w:val="en-US" w:eastAsia="zh-CN"/>
+        </w:rPr>
+        <w:t xml:space="preserve">            if(p-&gt;val==val)</w:t>
+      </w:r>
+    </w:p>
+    <w:p>
+      <w:pPr>
+        <w:ind w:firstLine="420" w:firstLineChars="0"/>
+        <w:rPr>
+          <w:rFonts w:hint="eastAsia"/>
+          <w:lang w:val="en-US" w:eastAsia="zh-CN"/>
+        </w:rPr>
+      </w:pPr>
+      <w:r>
+        <w:rPr>
+          <w:rFonts w:hint="eastAsia"/>
+          <w:lang w:val="en-US" w:eastAsia="zh-CN"/>
+        </w:rPr>
+        <w:t xml:space="preserve">            {</w:t>
+      </w:r>
+    </w:p>
+    <w:p>
+      <w:pPr>
+        <w:ind w:firstLine="420" w:firstLineChars="0"/>
+        <w:rPr>
+          <w:rFonts w:hint="eastAsia"/>
+          <w:lang w:val="en-US" w:eastAsia="zh-CN"/>
+        </w:rPr>
+      </w:pPr>
+      <w:r>
+        <w:rPr>
+          <w:rFonts w:hint="eastAsia"/>
+          <w:lang w:val="en-US" w:eastAsia="zh-CN"/>
+        </w:rPr>
+        <w:t xml:space="preserve">                if(p==head)//头元素要删的情况</w:t>
+      </w:r>
+    </w:p>
+    <w:p>
+      <w:pPr>
+        <w:ind w:firstLine="420" w:firstLineChars="0"/>
+        <w:rPr>
+          <w:rFonts w:hint="eastAsia"/>
+          <w:lang w:val="en-US" w:eastAsia="zh-CN"/>
+        </w:rPr>
+      </w:pPr>
+      <w:r>
+        <w:rPr>
+          <w:rFonts w:hint="eastAsia"/>
+          <w:lang w:val="en-US" w:eastAsia="zh-CN"/>
+        </w:rPr>
+        <w:t xml:space="preserve">                {</w:t>
+      </w:r>
+    </w:p>
+    <w:p>
+      <w:pPr>
+        <w:ind w:firstLine="420" w:firstLineChars="0"/>
+        <w:rPr>
+          <w:rFonts w:hint="eastAsia"/>
+          <w:lang w:val="en-US" w:eastAsia="zh-CN"/>
+        </w:rPr>
+      </w:pPr>
+      <w:r>
+        <w:rPr>
+          <w:rFonts w:hint="eastAsia"/>
+          <w:lang w:val="en-US" w:eastAsia="zh-CN"/>
+        </w:rPr>
+        <w:t xml:space="preserve">                    head=p-&gt;next;</w:t>
+      </w:r>
+    </w:p>
+    <w:p>
+      <w:pPr>
+        <w:ind w:firstLine="420" w:firstLineChars="0"/>
+        <w:rPr>
+          <w:rFonts w:hint="eastAsia"/>
+          <w:lang w:val="en-US" w:eastAsia="zh-CN"/>
+        </w:rPr>
+      </w:pPr>
+      <w:r>
+        <w:rPr>
+          <w:rFonts w:hint="eastAsia"/>
+          <w:lang w:val="en-US" w:eastAsia="zh-CN"/>
+        </w:rPr>
+        <w:t xml:space="preserve">                    p=head;</w:t>
+      </w:r>
+    </w:p>
+    <w:p>
+      <w:pPr>
+        <w:ind w:firstLine="420" w:firstLineChars="0"/>
+        <w:rPr>
+          <w:rFonts w:hint="eastAsia"/>
+          <w:lang w:val="en-US" w:eastAsia="zh-CN"/>
+        </w:rPr>
+      </w:pPr>
+      <w:r>
+        <w:rPr>
+          <w:rFonts w:hint="eastAsia"/>
+          <w:lang w:val="en-US" w:eastAsia="zh-CN"/>
+        </w:rPr>
+        <w:t xml:space="preserve">                    if(head==NULL)</w:t>
+      </w:r>
+    </w:p>
+    <w:p>
+      <w:pPr>
+        <w:ind w:firstLine="420" w:firstLineChars="0"/>
+        <w:rPr>
+          <w:rFonts w:hint="eastAsia"/>
+          <w:lang w:val="en-US" w:eastAsia="zh-CN"/>
+        </w:rPr>
+      </w:pPr>
+      <w:r>
+        <w:rPr>
+          <w:rFonts w:hint="eastAsia"/>
+          <w:lang w:val="en-US" w:eastAsia="zh-CN"/>
+        </w:rPr>
+        <w:t xml:space="preserve">                        return head;</w:t>
+      </w:r>
+    </w:p>
+    <w:p>
+      <w:pPr>
+        <w:ind w:firstLine="420" w:firstLineChars="0"/>
+        <w:rPr>
+          <w:rFonts w:hint="eastAsia"/>
+          <w:lang w:val="en-US" w:eastAsia="zh-CN"/>
+        </w:rPr>
+      </w:pPr>
+      <w:r>
+        <w:rPr>
+          <w:rFonts w:hint="eastAsia"/>
+          <w:lang w:val="en-US" w:eastAsia="zh-CN"/>
+        </w:rPr>
+        <w:t xml:space="preserve">                    else continue;</w:t>
+      </w:r>
+    </w:p>
+    <w:p>
+      <w:pPr>
+        <w:ind w:firstLine="420" w:firstLineChars="0"/>
+        <w:rPr>
+          <w:rFonts w:hint="eastAsia"/>
+          <w:lang w:val="en-US" w:eastAsia="zh-CN"/>
+        </w:rPr>
+      </w:pPr>
+      <w:r>
+        <w:rPr>
+          <w:rFonts w:hint="eastAsia"/>
+          <w:lang w:val="en-US" w:eastAsia="zh-CN"/>
+        </w:rPr>
+        <w:t xml:space="preserve">                }</w:t>
+      </w:r>
+    </w:p>
+    <w:p>
+      <w:pPr>
+        <w:ind w:firstLine="420" w:firstLineChars="0"/>
+        <w:rPr>
+          <w:rFonts w:hint="eastAsia"/>
+          <w:lang w:val="en-US" w:eastAsia="zh-CN"/>
+        </w:rPr>
+      </w:pPr>
+      <w:r>
+        <w:rPr>
+          <w:rFonts w:hint="eastAsia"/>
+          <w:lang w:val="en-US" w:eastAsia="zh-CN"/>
+        </w:rPr>
+        <w:t xml:space="preserve">                else if(p-&gt;next==NULL)//末尾元素要删的情况</w:t>
+      </w:r>
+    </w:p>
+    <w:p>
+      <w:pPr>
+        <w:ind w:firstLine="420" w:firstLineChars="0"/>
+        <w:rPr>
+          <w:rFonts w:hint="eastAsia"/>
+          <w:lang w:val="en-US" w:eastAsia="zh-CN"/>
+        </w:rPr>
+      </w:pPr>
+      <w:r>
+        <w:rPr>
+          <w:rFonts w:hint="eastAsia"/>
+          <w:lang w:val="en-US" w:eastAsia="zh-CN"/>
+        </w:rPr>
+        <w:t xml:space="preserve">                {</w:t>
+      </w:r>
+    </w:p>
+    <w:p>
+      <w:pPr>
+        <w:ind w:firstLine="420" w:firstLineChars="0"/>
+        <w:rPr>
+          <w:rFonts w:hint="eastAsia"/>
+          <w:lang w:val="en-US" w:eastAsia="zh-CN"/>
+        </w:rPr>
+      </w:pPr>
+      <w:r>
+        <w:rPr>
+          <w:rFonts w:hint="eastAsia"/>
+          <w:lang w:val="en-US" w:eastAsia="zh-CN"/>
+        </w:rPr>
+        <w:t xml:space="preserve">                    k-&gt;next=NULL;</w:t>
+      </w:r>
+    </w:p>
+    <w:p>
+      <w:pPr>
+        <w:ind w:firstLine="420" w:firstLineChars="0"/>
+        <w:rPr>
+          <w:rFonts w:hint="eastAsia"/>
+          <w:lang w:val="en-US" w:eastAsia="zh-CN"/>
+        </w:rPr>
+      </w:pPr>
+      <w:r>
+        <w:rPr>
+          <w:rFonts w:hint="eastAsia"/>
+          <w:lang w:val="en-US" w:eastAsia="zh-CN"/>
+        </w:rPr>
+        <w:t xml:space="preserve">                    return head;</w:t>
+      </w:r>
+    </w:p>
+    <w:p>
+      <w:pPr>
+        <w:ind w:firstLine="420" w:firstLineChars="0"/>
+        <w:rPr>
+          <w:rFonts w:hint="eastAsia"/>
+          <w:lang w:val="en-US" w:eastAsia="zh-CN"/>
+        </w:rPr>
+      </w:pPr>
+      <w:r>
+        <w:rPr>
+          <w:rFonts w:hint="eastAsia"/>
+          <w:lang w:val="en-US" w:eastAsia="zh-CN"/>
+        </w:rPr>
+        <w:t xml:space="preserve">                }</w:t>
+      </w:r>
+    </w:p>
+    <w:p>
+      <w:pPr>
+        <w:ind w:firstLine="420" w:firstLineChars="0"/>
+        <w:rPr>
+          <w:rFonts w:hint="eastAsia"/>
+          <w:lang w:val="en-US" w:eastAsia="zh-CN"/>
+        </w:rPr>
+      </w:pPr>
+      <w:r>
+        <w:rPr>
+          <w:rFonts w:hint="eastAsia"/>
+          <w:lang w:val="en-US" w:eastAsia="zh-CN"/>
+        </w:rPr>
+        <w:t xml:space="preserve">                else//中间元素</w:t>
+      </w:r>
+    </w:p>
+    <w:p>
+      <w:pPr>
+        <w:ind w:firstLine="420" w:firstLineChars="0"/>
+        <w:rPr>
+          <w:rFonts w:hint="eastAsia"/>
+          <w:lang w:val="en-US" w:eastAsia="zh-CN"/>
+        </w:rPr>
+      </w:pPr>
+      <w:r>
+        <w:rPr>
+          <w:rFonts w:hint="eastAsia"/>
+          <w:lang w:val="en-US" w:eastAsia="zh-CN"/>
+        </w:rPr>
+        <w:t xml:space="preserve">                {</w:t>
+      </w:r>
+    </w:p>
+    <w:p>
+      <w:pPr>
+        <w:ind w:firstLine="420" w:firstLineChars="0"/>
+        <w:rPr>
+          <w:rFonts w:hint="eastAsia"/>
+          <w:lang w:val="en-US" w:eastAsia="zh-CN"/>
+        </w:rPr>
+      </w:pPr>
+      <w:r>
+        <w:rPr>
+          <w:rFonts w:hint="eastAsia"/>
+          <w:lang w:val="en-US" w:eastAsia="zh-CN"/>
+        </w:rPr>
+        <w:t xml:space="preserve">                    k-&gt;next=p-&gt;next;</w:t>
+      </w:r>
+    </w:p>
+    <w:p>
+      <w:pPr>
+        <w:ind w:firstLine="420" w:firstLineChars="0"/>
+        <w:rPr>
+          <w:rFonts w:hint="eastAsia"/>
+          <w:lang w:val="en-US" w:eastAsia="zh-CN"/>
+        </w:rPr>
+      </w:pPr>
+      <w:r>
+        <w:rPr>
+          <w:rFonts w:hint="eastAsia"/>
+          <w:lang w:val="en-US" w:eastAsia="zh-CN"/>
+        </w:rPr>
+        <w:t xml:space="preserve">                    p=k-&gt;next;</w:t>
+      </w:r>
+    </w:p>
+    <w:p>
+      <w:pPr>
+        <w:ind w:firstLine="420" w:firstLineChars="0"/>
+        <w:rPr>
+          <w:rFonts w:hint="eastAsia"/>
+          <w:lang w:val="en-US" w:eastAsia="zh-CN"/>
+        </w:rPr>
+      </w:pPr>
+      <w:r>
+        <w:rPr>
+          <w:rFonts w:hint="eastAsia"/>
+          <w:lang w:val="en-US" w:eastAsia="zh-CN"/>
+        </w:rPr>
+        <w:t xml:space="preserve">                    continue;</w:t>
+      </w:r>
+    </w:p>
+    <w:p>
+      <w:pPr>
+        <w:ind w:firstLine="420" w:firstLineChars="0"/>
+        <w:rPr>
+          <w:rFonts w:hint="eastAsia"/>
+          <w:lang w:val="en-US" w:eastAsia="zh-CN"/>
+        </w:rPr>
+      </w:pPr>
+      <w:r>
+        <w:rPr>
+          <w:rFonts w:hint="eastAsia"/>
+          <w:lang w:val="en-US" w:eastAsia="zh-CN"/>
+        </w:rPr>
+        <w:t xml:space="preserve">                }</w:t>
+      </w:r>
+    </w:p>
+    <w:p>
+      <w:pPr>
+        <w:ind w:firstLine="420" w:firstLineChars="0"/>
+        <w:rPr>
+          <w:rFonts w:hint="eastAsia"/>
+          <w:lang w:val="en-US" w:eastAsia="zh-CN"/>
+        </w:rPr>
+      </w:pPr>
+      <w:r>
+        <w:rPr>
+          <w:rFonts w:hint="eastAsia"/>
+          <w:lang w:val="en-US" w:eastAsia="zh-CN"/>
+        </w:rPr>
+        <w:t xml:space="preserve">            }</w:t>
+      </w:r>
+    </w:p>
+    <w:p>
+      <w:pPr>
+        <w:ind w:firstLine="420" w:firstLineChars="0"/>
+        <w:rPr>
+          <w:rFonts w:hint="eastAsia"/>
+          <w:lang w:val="en-US" w:eastAsia="zh-CN"/>
+        </w:rPr>
+      </w:pPr>
+      <w:r>
+        <w:rPr>
+          <w:rFonts w:hint="eastAsia"/>
+          <w:lang w:val="en-US" w:eastAsia="zh-CN"/>
+        </w:rPr>
+        <w:t xml:space="preserve">            k=p;</w:t>
+      </w:r>
+    </w:p>
+    <w:p>
+      <w:pPr>
+        <w:ind w:firstLine="420" w:firstLineChars="0"/>
+        <w:rPr>
+          <w:rFonts w:hint="eastAsia"/>
+          <w:lang w:val="en-US" w:eastAsia="zh-CN"/>
+        </w:rPr>
+      </w:pPr>
+      <w:r>
+        <w:rPr>
+          <w:rFonts w:hint="eastAsia"/>
+          <w:lang w:val="en-US" w:eastAsia="zh-CN"/>
+        </w:rPr>
+        <w:t xml:space="preserve">            p=p-&gt;next;</w:t>
+      </w:r>
+    </w:p>
+    <w:p>
+      <w:pPr>
+        <w:ind w:firstLine="420" w:firstLineChars="0"/>
+        <w:rPr>
+          <w:rFonts w:hint="eastAsia"/>
+          <w:lang w:val="en-US" w:eastAsia="zh-CN"/>
+        </w:rPr>
+      </w:pPr>
+      <w:r>
+        <w:rPr>
+          <w:rFonts w:hint="eastAsia"/>
+          <w:lang w:val="en-US" w:eastAsia="zh-CN"/>
+        </w:rPr>
+        <w:t xml:space="preserve">        }</w:t>
+      </w:r>
+    </w:p>
+    <w:p>
+      <w:pPr>
+        <w:ind w:firstLine="420" w:firstLineChars="0"/>
+        <w:rPr>
+          <w:rFonts w:hint="eastAsia"/>
+          <w:lang w:val="en-US" w:eastAsia="zh-CN"/>
+        </w:rPr>
+      </w:pPr>
+      <w:r>
+        <w:rPr>
+          <w:rFonts w:hint="eastAsia"/>
+          <w:lang w:val="en-US" w:eastAsia="zh-CN"/>
+        </w:rPr>
+        <w:t xml:space="preserve">        return head;</w:t>
+      </w:r>
+    </w:p>
+    <w:p>
+      <w:pPr>
+        <w:ind w:firstLine="420" w:firstLineChars="0"/>
+        <w:rPr>
+          <w:rFonts w:hint="eastAsia"/>
+          <w:lang w:val="en-US" w:eastAsia="zh-CN"/>
+        </w:rPr>
+      </w:pPr>
+      <w:r>
+        <w:rPr>
+          <w:rFonts w:hint="eastAsia"/>
+          <w:lang w:val="en-US" w:eastAsia="zh-CN"/>
+        </w:rPr>
+        <w:t xml:space="preserve">    }</w:t>
+      </w:r>
+    </w:p>
+    <w:p>
+      <w:pPr>
+        <w:ind w:firstLine="420" w:firstLineChars="0"/>
+        <w:rPr>
+          <w:rFonts w:hint="eastAsia"/>
+          <w:lang w:val="en-US" w:eastAsia="zh-CN"/>
+        </w:rPr>
+      </w:pPr>
+      <w:r>
+        <w:rPr>
+          <w:rFonts w:hint="eastAsia"/>
+          <w:lang w:val="en-US" w:eastAsia="zh-CN"/>
+        </w:rPr>
+        <w:t>};</w:t>
+      </w:r>
+    </w:p>
+    <w:p>
+      <w:pPr>
+        <w:ind w:firstLine="420" w:firstLineChars="0"/>
+        <w:rPr>
+          <w:rFonts w:hint="eastAsia"/>
+          <w:lang w:val="en-US" w:eastAsia="zh-CN"/>
+        </w:rPr>
+      </w:pPr>
+    </w:p>
+    <w:p>
+      <w:pPr>
+        <w:pStyle w:val="3"/>
+        <w:rPr>
+          <w:rFonts w:hint="eastAsia"/>
+          <w:lang w:val="en-US" w:eastAsia="zh-CN"/>
+        </w:rPr>
+      </w:pPr>
+      <w:r>
+        <w:rPr>
+          <w:rFonts w:hint="eastAsia"/>
+          <w:lang w:val="en-US" w:eastAsia="zh-CN"/>
+        </w:rPr>
+        <w:t>方法三：新链表/哨兵节点</w:t>
+      </w:r>
+    </w:p>
+    <w:p>
+      <w:pPr>
+        <w:ind w:firstLine="420" w:firstLineChars="0"/>
+        <w:rPr>
+          <w:rFonts w:hint="eastAsia"/>
+          <w:b/>
+          <w:bCs/>
+          <w:lang w:val="en-US" w:eastAsia="zh-CN"/>
+        </w:rPr>
+      </w:pPr>
+      <w:r>
+        <w:rPr>
+          <w:rFonts w:hint="eastAsia"/>
+          <w:b/>
+          <w:bCs/>
+          <w:lang w:val="en-US" w:eastAsia="zh-CN"/>
+        </w:rPr>
+        <w:t>思路：</w:t>
+      </w:r>
+    </w:p>
+    <w:p>
+      <w:pPr>
+        <w:ind w:firstLine="420" w:firstLineChars="0"/>
+        <w:rPr>
+          <w:rFonts w:hint="eastAsia"/>
+          <w:lang w:val="en-US" w:eastAsia="zh-CN"/>
+        </w:rPr>
+      </w:pPr>
+      <w:r>
+        <w:rPr>
+          <w:rFonts w:hint="eastAsia"/>
+          <w:lang w:val="en-US" w:eastAsia="zh-CN"/>
+        </w:rPr>
+        <w:t>如果删除的节点是中间的节点，则问题似乎非常简单：</w:t>
+      </w:r>
+    </w:p>
+    <w:p>
+      <w:pPr>
+        <w:ind w:firstLine="420" w:firstLineChars="0"/>
+        <w:rPr>
+          <w:rFonts w:hint="eastAsia"/>
+          <w:lang w:val="en-US" w:eastAsia="zh-CN"/>
+        </w:rPr>
+      </w:pPr>
+      <w:r>
+        <w:rPr>
+          <w:rFonts w:hint="eastAsia"/>
+          <w:lang w:val="en-US" w:eastAsia="zh-CN"/>
+        </w:rPr>
+        <w:t>选择要删除节点的前一个结点prev。</w:t>
+      </w:r>
+    </w:p>
+    <w:p>
+      <w:pPr>
+        <w:ind w:firstLine="420" w:firstLineChars="0"/>
+        <w:rPr>
+          <w:rFonts w:hint="eastAsia"/>
+          <w:lang w:val="en-US" w:eastAsia="zh-CN"/>
+        </w:rPr>
+      </w:pPr>
+      <w:r>
+        <w:rPr>
+          <w:rFonts w:hint="eastAsia"/>
+          <w:lang w:val="en-US" w:eastAsia="zh-CN"/>
+        </w:rPr>
+        <w:t>将prev的next设置为要删除结点的next。</w:t>
+      </w:r>
+    </w:p>
+    <w:p>
+      <w:pPr>
+        <w:jc w:val="center"/>
+        <w:rPr>
+          <w:rFonts w:hint="eastAsia"/>
+          <w:lang w:val="en-US" w:eastAsia="zh-CN"/>
+        </w:rPr>
+      </w:pPr>
+      <w:r>
+        <w:drawing>
+          <wp:inline distT="0" distB="0" distL="114300" distR="114300">
+            <wp:extent cx="3790315" cy="1114425"/>
+            <wp:effectExtent l="0" t="0" r="635" b="9525"/>
+            <wp:docPr id="1" name="图片 1"/>
+            <wp:cNvGraphicFramePr>
+              <a:graphicFrameLocks xmlns:a="http://schemas.openxmlformats.org/drawingml/2006/main" noChangeAspect="1"/>
+            </wp:cNvGraphicFramePr>
+            <a:graphic xmlns:a="http://schemas.openxmlformats.org/drawingml/2006/main">
+              <a:graphicData uri="http://schemas.openxmlformats.org/drawingml/2006/picture">
+                <pic:pic xmlns:pic="http://schemas.openxmlformats.org/drawingml/2006/picture">
+                  <pic:nvPicPr>
+                    <pic:cNvPr id="1" name="图片 1"/>
+                    <pic:cNvPicPr>
+                      <a:picLocks noChangeAspect="1"/>
+                    </pic:cNvPicPr>
+                  </pic:nvPicPr>
+                  <pic:blipFill>
+                    <a:blip r:embed="rId4"/>
+                    <a:stretch>
+                      <a:fillRect/>
+                    </a:stretch>
+                  </pic:blipFill>
+                  <pic:spPr>
+                    <a:xfrm>
+                      <a:off x="0" y="0"/>
+                      <a:ext cx="3790315" cy="1114425"/>
+                    </a:xfrm>
+                    <a:prstGeom prst="rect">
+                      <a:avLst/>
+                    </a:prstGeom>
+                    <a:noFill/>
+                    <a:ln w="9525">
+                      <a:noFill/>
+                    </a:ln>
+                  </pic:spPr>
+                </pic:pic>
+              </a:graphicData>
+            </a:graphic>
+          </wp:inline>
+        </w:drawing>
+      </w:r>
+    </w:p>
+    <w:p>
+      <w:pPr>
+        <w:ind w:firstLine="420" w:firstLineChars="0"/>
+        <w:rPr>
+          <w:rFonts w:hint="eastAsia"/>
+          <w:lang w:val="en-US" w:eastAsia="zh-CN"/>
+        </w:rPr>
+      </w:pPr>
+      <w:r>
+        <w:rPr>
+          <w:rFonts w:hint="eastAsia"/>
+          <w:lang w:val="en-US" w:eastAsia="zh-CN"/>
+        </w:rPr>
+        <w:t>当要删除的一个或多个节点位于链表的头部时，事情会变得复杂。</w:t>
+      </w:r>
+    </w:p>
+    <w:p>
+      <w:pPr>
+        <w:jc w:val="center"/>
+        <w:rPr>
+          <w:rFonts w:hint="eastAsia"/>
+          <w:lang w:val="en-US" w:eastAsia="zh-CN"/>
+        </w:rPr>
+      </w:pPr>
+      <w:r>
+        <w:drawing>
+          <wp:inline distT="0" distB="0" distL="114300" distR="114300">
+            <wp:extent cx="3866515" cy="876300"/>
+            <wp:effectExtent l="0" t="0" r="635" b="0"/>
+            <wp:docPr id="2" name="图片 2"/>
+            <wp:cNvGraphicFramePr>
+              <a:graphicFrameLocks xmlns:a="http://schemas.openxmlformats.org/drawingml/2006/main" noChangeAspect="1"/>
+            </wp:cNvGraphicFramePr>
+            <a:graphic xmlns:a="http://schemas.openxmlformats.org/drawingml/2006/main">
+              <a:graphicData uri="http://schemas.openxmlformats.org/drawingml/2006/picture">
+                <pic:pic xmlns:pic="http://schemas.openxmlformats.org/drawingml/2006/picture">
+                  <pic:nvPicPr>
+                    <pic:cNvPr id="2" name="图片 2"/>
+                    <pic:cNvPicPr>
+                      <a:picLocks noChangeAspect="1"/>
+                    </pic:cNvPicPr>
+                  </pic:nvPicPr>
+                  <pic:blipFill>
+                    <a:blip r:embed="rId5"/>
+                    <a:stretch>
+                      <a:fillRect/>
+                    </a:stretch>
+                  </pic:blipFill>
+                  <pic:spPr>
+                    <a:xfrm>
+                      <a:off x="0" y="0"/>
+                      <a:ext cx="3866515" cy="876300"/>
+                    </a:xfrm>
+                    <a:prstGeom prst="rect">
+                      <a:avLst/>
+                    </a:prstGeom>
+                    <a:noFill/>
+                    <a:ln w="9525">
+                      <a:noFill/>
+                    </a:ln>
+                  </pic:spPr>
+                </pic:pic>
+              </a:graphicData>
+            </a:graphic>
+          </wp:inline>
+        </w:drawing>
+      </w:r>
+    </w:p>
+    <w:p>
+      <w:pPr>
+        <w:ind w:firstLine="420" w:firstLineChars="0"/>
+        <w:rPr>
+          <w:rFonts w:hint="eastAsia"/>
+          <w:lang w:val="en-US" w:eastAsia="zh-CN"/>
+        </w:rPr>
+      </w:pPr>
+      <w:r>
+        <w:rPr>
+          <w:rFonts w:hint="eastAsia"/>
+          <w:lang w:val="en-US" w:eastAsia="zh-CN"/>
+        </w:rPr>
+        <w:t>可以通过哨兵节点去解决它，哨兵节点广泛应用于树和链表中，如伪头、伪尾、标记等，它们是纯功能的，通常不保存任何数据，其主要目的是使链表标准化，如使链表永不为空、永不无头、简化插入和删除。</w:t>
+      </w:r>
+    </w:p>
+    <w:p>
+      <w:pPr>
+        <w:jc w:val="center"/>
+        <w:rPr>
+          <w:rFonts w:hint="eastAsia"/>
+          <w:lang w:val="en-US" w:eastAsia="zh-CN"/>
+        </w:rPr>
+      </w:pPr>
+      <w:r>
+        <w:drawing>
+          <wp:inline distT="0" distB="0" distL="114300" distR="114300">
+            <wp:extent cx="4171315" cy="1581150"/>
+            <wp:effectExtent l="0" t="0" r="635" b="0"/>
+            <wp:docPr id="3" name="图片 3"/>
+            <wp:cNvGraphicFramePr>
+              <a:graphicFrameLocks xmlns:a="http://schemas.openxmlformats.org/drawingml/2006/main" noChangeAspect="1"/>
+            </wp:cNvGraphicFramePr>
+            <a:graphic xmlns:a="http://schemas.openxmlformats.org/drawingml/2006/main">
+              <a:graphicData uri="http://schemas.openxmlformats.org/drawingml/2006/picture">
+                <pic:pic xmlns:pic="http://schemas.openxmlformats.org/drawingml/2006/picture">
+                  <pic:nvPicPr>
+                    <pic:cNvPr id="3" name="图片 3"/>
+                    <pic:cNvPicPr>
+                      <a:picLocks noChangeAspect="1"/>
+                    </pic:cNvPicPr>
+                  </pic:nvPicPr>
+                  <pic:blipFill>
+                    <a:blip r:embed="rId6"/>
+                    <a:stretch>
+                      <a:fillRect/>
+                    </a:stretch>
+                  </pic:blipFill>
+                  <pic:spPr>
+                    <a:xfrm>
+                      <a:off x="0" y="0"/>
+                      <a:ext cx="4171315" cy="1581150"/>
+                    </a:xfrm>
+                    <a:prstGeom prst="rect">
+                      <a:avLst/>
+                    </a:prstGeom>
+                    <a:noFill/>
+                    <a:ln w="9525">
+                      <a:noFill/>
+                    </a:ln>
+                  </pic:spPr>
+                </pic:pic>
+              </a:graphicData>
+            </a:graphic>
+          </wp:inline>
+        </w:drawing>
+      </w:r>
+    </w:p>
+    <w:p>
+      <w:pPr>
+        <w:ind w:firstLine="420" w:firstLineChars="0"/>
+        <w:rPr>
+          <w:rFonts w:hint="eastAsia"/>
+          <w:lang w:val="en-US" w:eastAsia="zh-CN"/>
+        </w:rPr>
+      </w:pPr>
+      <w:r>
+        <w:rPr>
+          <w:rFonts w:hint="eastAsia"/>
+          <w:lang w:val="en-US" w:eastAsia="zh-CN"/>
+        </w:rPr>
+        <w:t>在这里哨兵节点将被用于伪头。</w:t>
+      </w:r>
+    </w:p>
+    <w:p>
+      <w:pPr>
+        <w:ind w:firstLine="420" w:firstLineChars="0"/>
+        <w:rPr>
+          <w:rFonts w:hint="eastAsia"/>
+          <w:b/>
+          <w:bCs/>
+          <w:lang w:val="en-US" w:eastAsia="zh-CN"/>
+        </w:rPr>
+      </w:pPr>
+      <w:r>
+        <w:rPr>
+          <w:rFonts w:hint="eastAsia"/>
+          <w:b/>
+          <w:bCs/>
+          <w:lang w:val="en-US" w:eastAsia="zh-CN"/>
+        </w:rPr>
+        <w:t>算法：</w:t>
+      </w:r>
+    </w:p>
+    <w:p>
+      <w:pPr>
+        <w:ind w:firstLine="420" w:firstLineChars="0"/>
+        <w:rPr>
+          <w:rFonts w:hint="eastAsia"/>
+          <w:lang w:val="en-US" w:eastAsia="zh-CN"/>
+        </w:rPr>
+      </w:pPr>
+      <w:r>
+        <w:rPr>
+          <w:rFonts w:hint="eastAsia"/>
+          <w:lang w:val="en-US" w:eastAsia="zh-CN"/>
+        </w:rPr>
+        <w:t>1、初始化哨兵节点为 ListNode(0) 且设置 sentinel.next = head。</w:t>
+      </w:r>
+    </w:p>
+    <w:p>
+      <w:pPr>
+        <w:ind w:firstLine="420" w:firstLineChars="0"/>
+        <w:rPr>
+          <w:rFonts w:hint="eastAsia"/>
+          <w:lang w:val="en-US" w:eastAsia="zh-CN"/>
+        </w:rPr>
+      </w:pPr>
+      <w:r>
+        <w:rPr>
+          <w:rFonts w:hint="eastAsia"/>
+          <w:lang w:val="en-US" w:eastAsia="zh-CN"/>
+        </w:rPr>
+        <w:t>2、初始化两个指针 curr 和 prev 指向当前节点和前继节点。</w:t>
+      </w:r>
+    </w:p>
+    <w:p>
+      <w:pPr>
+        <w:ind w:firstLine="420" w:firstLineChars="0"/>
+        <w:rPr>
+          <w:rFonts w:hint="eastAsia"/>
+          <w:lang w:val="en-US" w:eastAsia="zh-CN"/>
+        </w:rPr>
+      </w:pPr>
+      <w:r>
+        <w:rPr>
+          <w:rFonts w:hint="eastAsia"/>
+          <w:lang w:val="en-US" w:eastAsia="zh-CN"/>
+        </w:rPr>
+        <w:t>3、当 curr != nullptr：</w:t>
+      </w:r>
+    </w:p>
+    <w:p>
+      <w:pPr>
+        <w:ind w:left="420" w:leftChars="0" w:firstLine="420" w:firstLineChars="0"/>
+        <w:rPr>
+          <w:rFonts w:hint="eastAsia"/>
+          <w:lang w:val="en-US" w:eastAsia="zh-CN"/>
+        </w:rPr>
+      </w:pPr>
+      <w:r>
+        <w:rPr>
+          <w:rFonts w:hint="eastAsia"/>
+          <w:lang w:val="en-US" w:eastAsia="zh-CN"/>
+        </w:rPr>
+        <w:t>3.1 比较当前节点和要删除的节点：</w:t>
+      </w:r>
+    </w:p>
+    <w:p>
+      <w:pPr>
+        <w:ind w:left="840" w:leftChars="0" w:firstLine="420" w:firstLineChars="0"/>
+        <w:rPr>
+          <w:rFonts w:hint="eastAsia"/>
+          <w:lang w:val="en-US" w:eastAsia="zh-CN"/>
+        </w:rPr>
+      </w:pPr>
+      <w:r>
+        <w:rPr>
+          <w:rFonts w:hint="eastAsia"/>
+          <w:lang w:val="en-US" w:eastAsia="zh-CN"/>
+        </w:rPr>
+        <w:t>若当前节点就是要删除的节点：则 prev.next = curr.next。</w:t>
+      </w:r>
+    </w:p>
+    <w:p>
+      <w:pPr>
+        <w:ind w:left="840" w:leftChars="0" w:firstLine="420" w:firstLineChars="0"/>
+        <w:rPr>
+          <w:rFonts w:hint="eastAsia"/>
+          <w:lang w:val="en-US" w:eastAsia="zh-CN"/>
+        </w:rPr>
+      </w:pPr>
+      <w:r>
+        <w:rPr>
+          <w:rFonts w:hint="eastAsia"/>
+          <w:lang w:val="en-US" w:eastAsia="zh-CN"/>
+        </w:rPr>
+        <w:t>否则设 prve = curr。</w:t>
+      </w:r>
+    </w:p>
+    <w:p>
+      <w:pPr>
+        <w:ind w:left="420" w:leftChars="0" w:firstLine="420" w:firstLineChars="0"/>
+        <w:rPr>
+          <w:rFonts w:hint="eastAsia"/>
+          <w:lang w:val="en-US" w:eastAsia="zh-CN"/>
+        </w:rPr>
+      </w:pPr>
+      <w:r>
+        <w:rPr>
+          <w:rFonts w:hint="eastAsia"/>
+          <w:lang w:val="en-US" w:eastAsia="zh-CN"/>
+        </w:rPr>
+        <w:t>3.2 遍历下一个元素：curr = curr.next。</w:t>
+      </w:r>
+    </w:p>
+    <w:p>
+      <w:pPr>
+        <w:ind w:firstLine="420" w:firstLineChars="0"/>
+        <w:rPr>
+          <w:rFonts w:hint="eastAsia"/>
+          <w:lang w:val="en-US" w:eastAsia="zh-CN"/>
+        </w:rPr>
+      </w:pPr>
+      <w:r>
+        <w:rPr>
+          <w:rFonts w:hint="eastAsia"/>
+          <w:lang w:val="en-US" w:eastAsia="zh-CN"/>
+        </w:rPr>
+        <w:t>4、返回 sentinel.next。</w:t>
+      </w:r>
+    </w:p>
+    <w:p>
+      <w:pPr>
+        <w:ind w:firstLine="420" w:firstLineChars="0"/>
+        <w:rPr>
+          <w:rFonts w:hint="eastAsia"/>
+          <w:b/>
+          <w:bCs/>
+          <w:lang w:val="en-US" w:eastAsia="zh-CN"/>
+        </w:rPr>
+      </w:pPr>
+      <w:r>
+        <w:rPr>
+          <w:rFonts w:hint="eastAsia"/>
+          <w:b/>
+          <w:bCs/>
+          <w:lang w:val="en-US" w:eastAsia="zh-CN"/>
+        </w:rPr>
+        <w:t>代码：</w:t>
+      </w:r>
+    </w:p>
+    <w:p>
+      <w:pPr>
+        <w:ind w:firstLine="420" w:firstLineChars="0"/>
+        <w:rPr>
+          <w:rFonts w:hint="eastAsia"/>
+          <w:lang w:val="en-US" w:eastAsia="zh-CN"/>
+        </w:rPr>
+      </w:pPr>
+      <w:r>
+        <w:rPr>
+          <w:rFonts w:hint="eastAsia"/>
+          <w:lang w:val="en-US" w:eastAsia="zh-CN"/>
+        </w:rPr>
+        <w:t>class Solution {</w:t>
+      </w:r>
+    </w:p>
+    <w:p>
+      <w:pPr>
+        <w:ind w:firstLine="420" w:firstLineChars="0"/>
+        <w:rPr>
+          <w:rFonts w:hint="eastAsia"/>
+          <w:lang w:val="en-US" w:eastAsia="zh-CN"/>
+        </w:rPr>
+      </w:pPr>
+      <w:r>
+        <w:rPr>
+          <w:rFonts w:hint="eastAsia"/>
+          <w:lang w:val="en-US" w:eastAsia="zh-CN"/>
+        </w:rPr>
+        <w:t xml:space="preserve">  public:</w:t>
+      </w:r>
+    </w:p>
+    <w:p>
+      <w:pPr>
+        <w:ind w:firstLine="420" w:firstLineChars="0"/>
+        <w:rPr>
+          <w:rFonts w:hint="eastAsia"/>
+          <w:lang w:val="en-US" w:eastAsia="zh-CN"/>
+        </w:rPr>
+      </w:pPr>
+      <w:r>
+        <w:rPr>
+          <w:rFonts w:hint="eastAsia"/>
+          <w:lang w:val="en-US" w:eastAsia="zh-CN"/>
+        </w:rPr>
+        <w:t xml:space="preserve">  ListNode* removeElements(ListNode* head, int val) {</w:t>
+      </w:r>
+    </w:p>
+    <w:p>
+      <w:pPr>
+        <w:ind w:firstLine="420" w:firstLineChars="0"/>
+        <w:rPr>
+          <w:rFonts w:hint="eastAsia"/>
+          <w:lang w:val="en-US" w:eastAsia="zh-CN"/>
+        </w:rPr>
+      </w:pPr>
+      <w:r>
+        <w:rPr>
+          <w:rFonts w:hint="eastAsia"/>
+          <w:lang w:val="en-US" w:eastAsia="zh-CN"/>
+        </w:rPr>
+        <w:t xml:space="preserve">    ListNode* sentinel = new ListNode(0);</w:t>
+      </w:r>
+    </w:p>
+    <w:p>
+      <w:pPr>
+        <w:ind w:firstLine="420" w:firstLineChars="0"/>
+        <w:rPr>
+          <w:rFonts w:hint="eastAsia"/>
+          <w:lang w:val="en-US" w:eastAsia="zh-CN"/>
+        </w:rPr>
+      </w:pPr>
+      <w:r>
+        <w:rPr>
+          <w:rFonts w:hint="eastAsia"/>
+          <w:lang w:val="en-US" w:eastAsia="zh-CN"/>
+        </w:rPr>
+        <w:t xml:space="preserve">    sentinel-&gt;next = head;</w:t>
+      </w:r>
+    </w:p>
+    <w:p>
+      <w:pPr>
+        <w:ind w:firstLine="420" w:firstLineChars="0"/>
+        <w:rPr>
+          <w:rFonts w:hint="eastAsia"/>
+          <w:lang w:val="en-US" w:eastAsia="zh-CN"/>
+        </w:rPr>
+      </w:pPr>
+    </w:p>
+    <w:p>
+      <w:pPr>
+        <w:ind w:firstLine="420" w:firstLineChars="0"/>
+        <w:rPr>
+          <w:rFonts w:hint="eastAsia"/>
+          <w:lang w:val="en-US" w:eastAsia="zh-CN"/>
+        </w:rPr>
+      </w:pPr>
+      <w:r>
+        <w:rPr>
+          <w:rFonts w:hint="eastAsia"/>
+          <w:lang w:val="en-US" w:eastAsia="zh-CN"/>
+        </w:rPr>
+        <w:t xml:space="preserve">    ListNode *prev = sentinel, *curr = head, *toDelete = nullptr;</w:t>
+      </w:r>
+    </w:p>
+    <w:p>
+      <w:pPr>
+        <w:ind w:firstLine="420" w:firstLineChars="0"/>
+        <w:rPr>
+          <w:rFonts w:hint="eastAsia"/>
+          <w:lang w:val="en-US" w:eastAsia="zh-CN"/>
+        </w:rPr>
+      </w:pPr>
+      <w:r>
+        <w:rPr>
+          <w:rFonts w:hint="eastAsia"/>
+          <w:lang w:val="en-US" w:eastAsia="zh-CN"/>
+        </w:rPr>
+        <w:t xml:space="preserve">    while (curr != nullptr) {</w:t>
+      </w:r>
+    </w:p>
+    <w:p>
+      <w:pPr>
+        <w:ind w:firstLine="420" w:firstLineChars="0"/>
+        <w:rPr>
+          <w:rFonts w:hint="eastAsia"/>
+          <w:lang w:val="en-US" w:eastAsia="zh-CN"/>
+        </w:rPr>
+      </w:pPr>
+      <w:r>
+        <w:rPr>
+          <w:rFonts w:hint="eastAsia"/>
+          <w:lang w:val="en-US" w:eastAsia="zh-CN"/>
+        </w:rPr>
+        <w:t xml:space="preserve">      if (curr-&gt;val == val) {</w:t>
+      </w:r>
+    </w:p>
+    <w:p>
+      <w:pPr>
+        <w:ind w:firstLine="420" w:firstLineChars="0"/>
+        <w:rPr>
+          <w:rFonts w:hint="eastAsia"/>
+          <w:lang w:val="en-US" w:eastAsia="zh-CN"/>
+        </w:rPr>
+      </w:pPr>
+      <w:r>
+        <w:rPr>
+          <w:rFonts w:hint="eastAsia"/>
+          <w:lang w:val="en-US" w:eastAsia="zh-CN"/>
+        </w:rPr>
+        <w:t xml:space="preserve">        prev-&gt;next = curr-&gt;next;</w:t>
+      </w:r>
+    </w:p>
+    <w:p>
+      <w:pPr>
+        <w:ind w:firstLine="420" w:firstLineChars="0"/>
+        <w:rPr>
+          <w:rFonts w:hint="eastAsia"/>
+          <w:lang w:val="en-US" w:eastAsia="zh-CN"/>
+        </w:rPr>
+      </w:pPr>
+      <w:r>
+        <w:rPr>
+          <w:rFonts w:hint="eastAsia"/>
+          <w:lang w:val="en-US" w:eastAsia="zh-CN"/>
+        </w:rPr>
+        <w:t xml:space="preserve">        toDelete = curr;</w:t>
+      </w:r>
+    </w:p>
+    <w:p>
+      <w:pPr>
+        <w:ind w:firstLine="420" w:firstLineChars="0"/>
+        <w:rPr>
+          <w:rFonts w:hint="eastAsia"/>
+          <w:lang w:val="en-US" w:eastAsia="zh-CN"/>
+        </w:rPr>
+      </w:pPr>
+      <w:r>
+        <w:rPr>
+          <w:rFonts w:hint="eastAsia"/>
+          <w:lang w:val="en-US" w:eastAsia="zh-CN"/>
+        </w:rPr>
+        <w:t xml:space="preserve">      } else prev = curr;</w:t>
+      </w:r>
+    </w:p>
+    <w:p>
+      <w:pPr>
+        <w:ind w:firstLine="420" w:firstLineChars="0"/>
+        <w:rPr>
+          <w:rFonts w:hint="eastAsia"/>
+          <w:lang w:val="en-US" w:eastAsia="zh-CN"/>
+        </w:rPr>
+      </w:pPr>
+    </w:p>
+    <w:p>
+      <w:pPr>
+        <w:ind w:firstLine="420" w:firstLineChars="0"/>
+        <w:rPr>
+          <w:rFonts w:hint="eastAsia"/>
+          <w:lang w:val="en-US" w:eastAsia="zh-CN"/>
+        </w:rPr>
+      </w:pPr>
+      <w:r>
+        <w:rPr>
+          <w:rFonts w:hint="eastAsia"/>
+          <w:lang w:val="en-US" w:eastAsia="zh-CN"/>
+        </w:rPr>
+        <w:t xml:space="preserve">      curr = curr-&gt;next;</w:t>
+      </w:r>
+    </w:p>
+    <w:p>
+      <w:pPr>
+        <w:ind w:firstLine="420" w:firstLineChars="0"/>
+        <w:rPr>
+          <w:rFonts w:hint="eastAsia"/>
+          <w:lang w:val="en-US" w:eastAsia="zh-CN"/>
+        </w:rPr>
+      </w:pPr>
+    </w:p>
+    <w:p>
+      <w:pPr>
+        <w:ind w:firstLine="420" w:firstLineChars="0"/>
+        <w:rPr>
+          <w:rFonts w:hint="eastAsia"/>
+          <w:lang w:val="en-US" w:eastAsia="zh-CN"/>
+        </w:rPr>
+      </w:pPr>
+      <w:r>
+        <w:rPr>
+          <w:rFonts w:hint="eastAsia"/>
+          <w:lang w:val="en-US" w:eastAsia="zh-CN"/>
+        </w:rPr>
+        <w:t xml:space="preserve">      if (toDelete != nullptr) {</w:t>
+      </w:r>
+    </w:p>
+    <w:p>
+      <w:pPr>
+        <w:ind w:firstLine="420" w:firstLineChars="0"/>
+        <w:rPr>
+          <w:rFonts w:hint="eastAsia"/>
+          <w:lang w:val="en-US" w:eastAsia="zh-CN"/>
+        </w:rPr>
+      </w:pPr>
+      <w:r>
+        <w:rPr>
+          <w:rFonts w:hint="eastAsia"/>
+          <w:lang w:val="en-US" w:eastAsia="zh-CN"/>
+        </w:rPr>
+        <w:t xml:space="preserve">        delete toDelete;</w:t>
+      </w:r>
+    </w:p>
+    <w:p>
+      <w:pPr>
+        <w:ind w:firstLine="420" w:firstLineChars="0"/>
+        <w:rPr>
+          <w:rFonts w:hint="eastAsia"/>
+          <w:lang w:val="en-US" w:eastAsia="zh-CN"/>
+        </w:rPr>
+      </w:pPr>
+      <w:r>
+        <w:rPr>
+          <w:rFonts w:hint="eastAsia"/>
+          <w:lang w:val="en-US" w:eastAsia="zh-CN"/>
+        </w:rPr>
+        <w:t xml:space="preserve">        toDelete = nullptr;</w:t>
+      </w:r>
+    </w:p>
+    <w:p>
+      <w:pPr>
+        <w:ind w:firstLine="420" w:firstLineChars="0"/>
+        <w:rPr>
+          <w:rFonts w:hint="eastAsia"/>
+          <w:lang w:val="en-US" w:eastAsia="zh-CN"/>
+        </w:rPr>
+      </w:pPr>
+      <w:r>
+        <w:rPr>
+          <w:rFonts w:hint="eastAsia"/>
+          <w:lang w:val="en-US" w:eastAsia="zh-CN"/>
+        </w:rPr>
+        <w:t xml:space="preserve">      }</w:t>
+      </w:r>
+    </w:p>
+    <w:p>
+      <w:pPr>
+        <w:ind w:firstLine="420" w:firstLineChars="0"/>
+        <w:rPr>
+          <w:rFonts w:hint="eastAsia"/>
+          <w:lang w:val="en-US" w:eastAsia="zh-CN"/>
+        </w:rPr>
+      </w:pPr>
+      <w:r>
+        <w:rPr>
+          <w:rFonts w:hint="eastAsia"/>
+          <w:lang w:val="en-US" w:eastAsia="zh-CN"/>
+        </w:rPr>
+        <w:t xml:space="preserve">    }</w:t>
+      </w:r>
+    </w:p>
+    <w:p>
+      <w:pPr>
+        <w:ind w:firstLine="420" w:firstLineChars="0"/>
+        <w:rPr>
+          <w:rFonts w:hint="eastAsia"/>
+          <w:lang w:val="en-US" w:eastAsia="zh-CN"/>
+        </w:rPr>
+      </w:pPr>
+    </w:p>
+    <w:p>
+      <w:pPr>
+        <w:ind w:firstLine="420" w:firstLineChars="0"/>
+        <w:rPr>
+          <w:rFonts w:hint="eastAsia"/>
+          <w:lang w:val="en-US" w:eastAsia="zh-CN"/>
+        </w:rPr>
+      </w:pPr>
+      <w:r>
+        <w:rPr>
+          <w:rFonts w:hint="eastAsia"/>
+          <w:lang w:val="en-US" w:eastAsia="zh-CN"/>
+        </w:rPr>
+        <w:t xml:space="preserve">    ListNode *ret = sentinel-&gt;next;</w:t>
+      </w:r>
+    </w:p>
+    <w:p>
+      <w:pPr>
+        <w:ind w:firstLine="420" w:firstLineChars="0"/>
+        <w:rPr>
+          <w:rFonts w:hint="eastAsia"/>
+          <w:lang w:val="en-US" w:eastAsia="zh-CN"/>
+        </w:rPr>
+      </w:pPr>
+      <w:r>
+        <w:rPr>
+          <w:rFonts w:hint="eastAsia"/>
+          <w:lang w:val="en-US" w:eastAsia="zh-CN"/>
+        </w:rPr>
+        <w:t xml:space="preserve">    delete sentinel;</w:t>
+      </w:r>
+    </w:p>
+    <w:p>
+      <w:pPr>
+        <w:ind w:firstLine="420" w:firstLineChars="0"/>
+        <w:rPr>
+          <w:rFonts w:hint="eastAsia"/>
+          <w:lang w:val="en-US" w:eastAsia="zh-CN"/>
+        </w:rPr>
+      </w:pPr>
+      <w:r>
+        <w:rPr>
+          <w:rFonts w:hint="eastAsia"/>
+          <w:lang w:val="en-US" w:eastAsia="zh-CN"/>
+        </w:rPr>
+        <w:t xml:space="preserve">    return ret;</w:t>
+      </w:r>
+    </w:p>
+    <w:p>
+      <w:pPr>
+        <w:ind w:firstLine="420" w:firstLineChars="0"/>
+        <w:rPr>
+          <w:rFonts w:hint="eastAsia"/>
+          <w:lang w:val="en-US" w:eastAsia="zh-CN"/>
+        </w:rPr>
+      </w:pPr>
+      <w:r>
+        <w:rPr>
+          <w:rFonts w:hint="eastAsia"/>
+          <w:lang w:val="en-US" w:eastAsia="zh-CN"/>
+        </w:rPr>
+        <w:t xml:space="preserve">  }</w:t>
+      </w:r>
+    </w:p>
+    <w:p>
+      <w:pPr>
+        <w:ind w:firstLine="420" w:firstLineChars="0"/>
+        <w:rPr>
+          <w:rFonts w:hint="eastAsia"/>
+          <w:lang w:val="en-US" w:eastAsia="zh-CN"/>
+        </w:rPr>
+      </w:pPr>
+      <w:r>
+        <w:rPr>
+          <w:rFonts w:hint="eastAsia"/>
+          <w:lang w:val="en-US" w:eastAsia="zh-CN"/>
+        </w:rPr>
+        <w:t>};</w:t>
+      </w:r>
+    </w:p>
+    <w:p>
+      <w:pPr>
+        <w:ind w:firstLine="420" w:firstLineChars="0"/>
+        <w:rPr>
+          <w:rFonts w:hint="eastAsia"/>
+          <w:lang w:val="en-US" w:eastAsia="zh-CN"/>
+        </w:rPr>
+      </w:pPr>
+    </w:p>
+    <w:p>
+      <w:pPr>
+        <w:ind w:firstLine="420" w:firstLineChars="0"/>
+        <w:rPr>
+          <w:rFonts w:hint="eastAsia"/>
+          <w:lang w:val="en-US" w:eastAsia="zh-CN"/>
+        </w:rPr>
+      </w:pPr>
+      <w:r>
+        <w:rPr>
+          <w:rFonts w:hint="eastAsia"/>
+          <w:lang w:val="en-US" w:eastAsia="zh-CN"/>
+        </w:rPr>
+        <w:t>代码：</w:t>
       </w:r>
       <w:bookmarkStart w:id="0" w:name="_GoBack"/>
       <w:bookmarkEnd w:id="0"/>
-    </w:p>
-    <w:p>
-      <w:pPr>
-        <w:ind w:firstLine="420" w:firstLineChars="0"/>
-        <w:rPr>
-          <w:rFonts w:hint="eastAsia"/>
-          <w:lang w:val="en-US" w:eastAsia="zh-CN"/>
-        </w:rPr>
-      </w:pPr>
-    </w:p>
-    <w:p>
-      <w:pPr>
-        <w:pStyle w:val="3"/>
-        <w:rPr>
-          <w:rFonts w:hint="eastAsia"/>
-          <w:lang w:val="en-US" w:eastAsia="zh-CN"/>
-        </w:rPr>
-      </w:pPr>
-      <w:r>
-        <w:rPr>
-          <w:rFonts w:hint="eastAsia"/>
-          <w:lang w:val="en-US" w:eastAsia="zh-CN"/>
-        </w:rPr>
-        <w:t>方法二：原链表</w:t>
-      </w:r>
-    </w:p>
-    <w:p>
-      <w:pPr>
-        <w:ind w:firstLine="420" w:firstLineChars="0"/>
-        <w:rPr>
-          <w:rFonts w:hint="eastAsia"/>
-          <w:lang w:val="en-US" w:eastAsia="zh-CN"/>
-        </w:rPr>
-      </w:pPr>
-      <w:r>
-        <w:rPr>
-          <w:rFonts w:hint="eastAsia"/>
-          <w:lang w:val="en-US" w:eastAsia="zh-CN"/>
-        </w:rPr>
-        <w:t>class Solution {</w:t>
-      </w:r>
-    </w:p>
-    <w:p>
-      <w:pPr>
-        <w:ind w:firstLine="420" w:firstLineChars="0"/>
-        <w:rPr>
-          <w:rFonts w:hint="eastAsia"/>
-          <w:lang w:val="en-US" w:eastAsia="zh-CN"/>
-        </w:rPr>
-      </w:pPr>
-      <w:r>
-        <w:rPr>
-          <w:rFonts w:hint="eastAsia"/>
-          <w:lang w:val="en-US" w:eastAsia="zh-CN"/>
-        </w:rPr>
-        <w:t>public:</w:t>
-      </w:r>
-    </w:p>
-    <w:p>
-      <w:pPr>
-        <w:ind w:firstLine="420" w:firstLineChars="0"/>
-        <w:rPr>
-          <w:rFonts w:hint="eastAsia"/>
-          <w:lang w:val="en-US" w:eastAsia="zh-CN"/>
-        </w:rPr>
-      </w:pPr>
-      <w:r>
-        <w:rPr>
-          <w:rFonts w:hint="eastAsia"/>
-          <w:lang w:val="en-US" w:eastAsia="zh-CN"/>
-        </w:rPr>
-        <w:t xml:space="preserve">    ListNode* removeElements(ListNode* head, int val) {</w:t>
-      </w:r>
-    </w:p>
-    <w:p>
-      <w:pPr>
-        <w:ind w:firstLine="420" w:firstLineChars="0"/>
-        <w:rPr>
-          <w:rFonts w:hint="eastAsia"/>
-          <w:lang w:val="en-US" w:eastAsia="zh-CN"/>
-        </w:rPr>
-      </w:pPr>
-      <w:r>
-        <w:rPr>
-          <w:rFonts w:hint="eastAsia"/>
-          <w:lang w:val="en-US" w:eastAsia="zh-CN"/>
-        </w:rPr>
-        <w:t xml:space="preserve">        ListNode *p=head;//当前判断元素</w:t>
-      </w:r>
-    </w:p>
-    <w:p>
-      <w:pPr>
-        <w:ind w:firstLine="420" w:firstLineChars="0"/>
-        <w:rPr>
-          <w:rFonts w:hint="eastAsia"/>
-          <w:lang w:val="en-US" w:eastAsia="zh-CN"/>
-        </w:rPr>
-      </w:pPr>
-      <w:r>
-        <w:rPr>
-          <w:rFonts w:hint="eastAsia"/>
-          <w:lang w:val="en-US" w:eastAsia="zh-CN"/>
-        </w:rPr>
-        <w:t xml:space="preserve">        ListNode *k=p;//指向前一个元素</w:t>
-      </w:r>
-    </w:p>
-    <w:p>
-      <w:pPr>
-        <w:ind w:firstLine="420" w:firstLineChars="0"/>
-        <w:rPr>
-          <w:rFonts w:hint="eastAsia"/>
-          <w:lang w:val="en-US" w:eastAsia="zh-CN"/>
-        </w:rPr>
-      </w:pPr>
-      <w:r>
-        <w:rPr>
-          <w:rFonts w:hint="eastAsia"/>
-          <w:lang w:val="en-US" w:eastAsia="zh-CN"/>
-        </w:rPr>
-        <w:t xml:space="preserve">        while(p)</w:t>
-      </w:r>
-    </w:p>
-    <w:p>
-      <w:pPr>
-        <w:ind w:firstLine="420" w:firstLineChars="0"/>
-        <w:rPr>
-          <w:rFonts w:hint="eastAsia"/>
-          <w:lang w:val="en-US" w:eastAsia="zh-CN"/>
-        </w:rPr>
-      </w:pPr>
-      <w:r>
-        <w:rPr>
-          <w:rFonts w:hint="eastAsia"/>
-          <w:lang w:val="en-US" w:eastAsia="zh-CN"/>
-        </w:rPr>
-        <w:t xml:space="preserve">        {</w:t>
-      </w:r>
-    </w:p>
-    <w:p>
-      <w:pPr>
-        <w:ind w:firstLine="420" w:firstLineChars="0"/>
-        <w:rPr>
-          <w:rFonts w:hint="eastAsia"/>
-          <w:lang w:val="en-US" w:eastAsia="zh-CN"/>
-        </w:rPr>
-      </w:pPr>
-      <w:r>
-        <w:rPr>
-          <w:rFonts w:hint="eastAsia"/>
-          <w:lang w:val="en-US" w:eastAsia="zh-CN"/>
-        </w:rPr>
-        <w:t xml:space="preserve">            if(p-&gt;val==val)</w:t>
-      </w:r>
-    </w:p>
-    <w:p>
-      <w:pPr>
-        <w:ind w:firstLine="420" w:firstLineChars="0"/>
-        <w:rPr>
-          <w:rFonts w:hint="eastAsia"/>
-          <w:lang w:val="en-US" w:eastAsia="zh-CN"/>
-        </w:rPr>
-      </w:pPr>
-      <w:r>
-        <w:rPr>
-          <w:rFonts w:hint="eastAsia"/>
-          <w:lang w:val="en-US" w:eastAsia="zh-CN"/>
-        </w:rPr>
-        <w:t xml:space="preserve">            {</w:t>
-      </w:r>
-    </w:p>
-    <w:p>
-      <w:pPr>
-        <w:ind w:firstLine="420" w:firstLineChars="0"/>
-        <w:rPr>
-          <w:rFonts w:hint="eastAsia"/>
-          <w:lang w:val="en-US" w:eastAsia="zh-CN"/>
-        </w:rPr>
-      </w:pPr>
-      <w:r>
-        <w:rPr>
-          <w:rFonts w:hint="eastAsia"/>
-          <w:lang w:val="en-US" w:eastAsia="zh-CN"/>
-        </w:rPr>
-        <w:t xml:space="preserve">                if(p==head)//头元素要删的情况</w:t>
-      </w:r>
-    </w:p>
-    <w:p>
-      <w:pPr>
-        <w:ind w:firstLine="420" w:firstLineChars="0"/>
-        <w:rPr>
-          <w:rFonts w:hint="eastAsia"/>
-          <w:lang w:val="en-US" w:eastAsia="zh-CN"/>
-        </w:rPr>
-      </w:pPr>
-      <w:r>
-        <w:rPr>
-          <w:rFonts w:hint="eastAsia"/>
-          <w:lang w:val="en-US" w:eastAsia="zh-CN"/>
-        </w:rPr>
-        <w:t xml:space="preserve">                {</w:t>
-      </w:r>
-    </w:p>
-    <w:p>
-      <w:pPr>
-        <w:ind w:firstLine="420" w:firstLineChars="0"/>
-        <w:rPr>
-          <w:rFonts w:hint="eastAsia"/>
-          <w:lang w:val="en-US" w:eastAsia="zh-CN"/>
-        </w:rPr>
-      </w:pPr>
-      <w:r>
-        <w:rPr>
-          <w:rFonts w:hint="eastAsia"/>
-          <w:lang w:val="en-US" w:eastAsia="zh-CN"/>
-        </w:rPr>
-        <w:t xml:space="preserve">                    head=p-&gt;next;</w:t>
-      </w:r>
-    </w:p>
-    <w:p>
-      <w:pPr>
-        <w:ind w:firstLine="420" w:firstLineChars="0"/>
-        <w:rPr>
-          <w:rFonts w:hint="eastAsia"/>
-          <w:lang w:val="en-US" w:eastAsia="zh-CN"/>
-        </w:rPr>
-      </w:pPr>
-      <w:r>
-        <w:rPr>
-          <w:rFonts w:hint="eastAsia"/>
-          <w:lang w:val="en-US" w:eastAsia="zh-CN"/>
-        </w:rPr>
-        <w:t xml:space="preserve">                    p=head;</w:t>
-      </w:r>
-    </w:p>
-    <w:p>
-      <w:pPr>
-        <w:ind w:firstLine="420" w:firstLineChars="0"/>
-        <w:rPr>
-          <w:rFonts w:hint="eastAsia"/>
-          <w:lang w:val="en-US" w:eastAsia="zh-CN"/>
-        </w:rPr>
-      </w:pPr>
-      <w:r>
-        <w:rPr>
-          <w:rFonts w:hint="eastAsia"/>
-          <w:lang w:val="en-US" w:eastAsia="zh-CN"/>
-        </w:rPr>
-        <w:t xml:space="preserve">                    if(head==NULL)</w:t>
-      </w:r>
-    </w:p>
-    <w:p>
-      <w:pPr>
-        <w:ind w:firstLine="420" w:firstLineChars="0"/>
-        <w:rPr>
-          <w:rFonts w:hint="eastAsia"/>
-          <w:lang w:val="en-US" w:eastAsia="zh-CN"/>
-        </w:rPr>
-      </w:pPr>
-      <w:r>
-        <w:rPr>
-          <w:rFonts w:hint="eastAsia"/>
-          <w:lang w:val="en-US" w:eastAsia="zh-CN"/>
-        </w:rPr>
-        <w:t xml:space="preserve">                        return head;</w:t>
-      </w:r>
-    </w:p>
-    <w:p>
-      <w:pPr>
-        <w:ind w:firstLine="420" w:firstLineChars="0"/>
-        <w:rPr>
-          <w:rFonts w:hint="eastAsia"/>
-          <w:lang w:val="en-US" w:eastAsia="zh-CN"/>
-        </w:rPr>
-      </w:pPr>
-      <w:r>
-        <w:rPr>
-          <w:rFonts w:hint="eastAsia"/>
-          <w:lang w:val="en-US" w:eastAsia="zh-CN"/>
-        </w:rPr>
-        <w:t xml:space="preserve">                    else continue;</w:t>
-      </w:r>
-    </w:p>
-    <w:p>
-      <w:pPr>
-        <w:ind w:firstLine="420" w:firstLineChars="0"/>
-        <w:rPr>
-          <w:rFonts w:hint="eastAsia"/>
-          <w:lang w:val="en-US" w:eastAsia="zh-CN"/>
-        </w:rPr>
-      </w:pPr>
-      <w:r>
-        <w:rPr>
-          <w:rFonts w:hint="eastAsia"/>
-          <w:lang w:val="en-US" w:eastAsia="zh-CN"/>
-        </w:rPr>
-        <w:t xml:space="preserve">                }</w:t>
-      </w:r>
-    </w:p>
-    <w:p>
-      <w:pPr>
-        <w:ind w:firstLine="420" w:firstLineChars="0"/>
-        <w:rPr>
-          <w:rFonts w:hint="eastAsia"/>
-          <w:lang w:val="en-US" w:eastAsia="zh-CN"/>
-        </w:rPr>
-      </w:pPr>
-      <w:r>
-        <w:rPr>
-          <w:rFonts w:hint="eastAsia"/>
-          <w:lang w:val="en-US" w:eastAsia="zh-CN"/>
-        </w:rPr>
-        <w:t xml:space="preserve">                else if(p-&gt;next==NULL)//末尾元素要删的情况</w:t>
-      </w:r>
-    </w:p>
-    <w:p>
-      <w:pPr>
-        <w:ind w:firstLine="420" w:firstLineChars="0"/>
-        <w:rPr>
-          <w:rFonts w:hint="eastAsia"/>
-          <w:lang w:val="en-US" w:eastAsia="zh-CN"/>
-        </w:rPr>
-      </w:pPr>
-      <w:r>
-        <w:rPr>
-          <w:rFonts w:hint="eastAsia"/>
-          <w:lang w:val="en-US" w:eastAsia="zh-CN"/>
-        </w:rPr>
-        <w:t xml:space="preserve">                {</w:t>
-      </w:r>
-    </w:p>
-    <w:p>
-      <w:pPr>
-        <w:ind w:firstLine="420" w:firstLineChars="0"/>
-        <w:rPr>
-          <w:rFonts w:hint="eastAsia"/>
-          <w:lang w:val="en-US" w:eastAsia="zh-CN"/>
-        </w:rPr>
-      </w:pPr>
-      <w:r>
-        <w:rPr>
-          <w:rFonts w:hint="eastAsia"/>
-          <w:lang w:val="en-US" w:eastAsia="zh-CN"/>
-        </w:rPr>
-        <w:t xml:space="preserve">                    k-&gt;next=NULL;</w:t>
-      </w:r>
-    </w:p>
-    <w:p>
-      <w:pPr>
-        <w:ind w:firstLine="420" w:firstLineChars="0"/>
-        <w:rPr>
-          <w:rFonts w:hint="eastAsia"/>
-          <w:lang w:val="en-US" w:eastAsia="zh-CN"/>
-        </w:rPr>
-      </w:pPr>
-      <w:r>
-        <w:rPr>
-          <w:rFonts w:hint="eastAsia"/>
-          <w:lang w:val="en-US" w:eastAsia="zh-CN"/>
-        </w:rPr>
-        <w:t xml:space="preserve">                    return head;</w:t>
-      </w:r>
-    </w:p>
-    <w:p>
-      <w:pPr>
-        <w:ind w:firstLine="420" w:firstLineChars="0"/>
-        <w:rPr>
-          <w:rFonts w:hint="eastAsia"/>
-          <w:lang w:val="en-US" w:eastAsia="zh-CN"/>
-        </w:rPr>
-      </w:pPr>
-      <w:r>
-        <w:rPr>
-          <w:rFonts w:hint="eastAsia"/>
-          <w:lang w:val="en-US" w:eastAsia="zh-CN"/>
-        </w:rPr>
-        <w:t xml:space="preserve">                }</w:t>
-      </w:r>
-    </w:p>
-    <w:p>
-      <w:pPr>
-        <w:ind w:firstLine="420" w:firstLineChars="0"/>
-        <w:rPr>
-          <w:rFonts w:hint="eastAsia"/>
-          <w:lang w:val="en-US" w:eastAsia="zh-CN"/>
-        </w:rPr>
-      </w:pPr>
-      <w:r>
-        <w:rPr>
-          <w:rFonts w:hint="eastAsia"/>
-          <w:lang w:val="en-US" w:eastAsia="zh-CN"/>
-        </w:rPr>
-        <w:t xml:space="preserve">                else//中间元素</w:t>
-      </w:r>
-    </w:p>
-    <w:p>
-      <w:pPr>
-        <w:ind w:firstLine="420" w:firstLineChars="0"/>
-        <w:rPr>
-          <w:rFonts w:hint="eastAsia"/>
-          <w:lang w:val="en-US" w:eastAsia="zh-CN"/>
-        </w:rPr>
-      </w:pPr>
-      <w:r>
-        <w:rPr>
-          <w:rFonts w:hint="eastAsia"/>
-          <w:lang w:val="en-US" w:eastAsia="zh-CN"/>
-        </w:rPr>
-        <w:t xml:space="preserve">                {</w:t>
-      </w:r>
-    </w:p>
-    <w:p>
-      <w:pPr>
-        <w:ind w:firstLine="420" w:firstLineChars="0"/>
-        <w:rPr>
-          <w:rFonts w:hint="eastAsia"/>
-          <w:lang w:val="en-US" w:eastAsia="zh-CN"/>
-        </w:rPr>
-      </w:pPr>
-      <w:r>
-        <w:rPr>
-          <w:rFonts w:hint="eastAsia"/>
-          <w:lang w:val="en-US" w:eastAsia="zh-CN"/>
-        </w:rPr>
-        <w:t xml:space="preserve">                    k-&gt;next=p-&gt;next;</w:t>
-      </w:r>
-    </w:p>
-    <w:p>
-      <w:pPr>
-        <w:ind w:firstLine="420" w:firstLineChars="0"/>
-        <w:rPr>
-          <w:rFonts w:hint="eastAsia"/>
-          <w:lang w:val="en-US" w:eastAsia="zh-CN"/>
-        </w:rPr>
-      </w:pPr>
-      <w:r>
-        <w:rPr>
-          <w:rFonts w:hint="eastAsia"/>
-          <w:lang w:val="en-US" w:eastAsia="zh-CN"/>
-        </w:rPr>
-        <w:t xml:space="preserve">                    p=k-&gt;next;</w:t>
-      </w:r>
-    </w:p>
-    <w:p>
-      <w:pPr>
-        <w:ind w:firstLine="420" w:firstLineChars="0"/>
-        <w:rPr>
-          <w:rFonts w:hint="eastAsia"/>
-          <w:lang w:val="en-US" w:eastAsia="zh-CN"/>
-        </w:rPr>
-      </w:pPr>
-      <w:r>
-        <w:rPr>
-          <w:rFonts w:hint="eastAsia"/>
-          <w:lang w:val="en-US" w:eastAsia="zh-CN"/>
-        </w:rPr>
-        <w:t xml:space="preserve">                    continue;</w:t>
-      </w:r>
-    </w:p>
-    <w:p>
-      <w:pPr>
-        <w:ind w:firstLine="420" w:firstLineChars="0"/>
-        <w:rPr>
-          <w:rFonts w:hint="eastAsia"/>
-          <w:lang w:val="en-US" w:eastAsia="zh-CN"/>
-        </w:rPr>
-      </w:pPr>
-      <w:r>
-        <w:rPr>
-          <w:rFonts w:hint="eastAsia"/>
-          <w:lang w:val="en-US" w:eastAsia="zh-CN"/>
-        </w:rPr>
-        <w:t xml:space="preserve">                }</w:t>
-      </w:r>
-    </w:p>
-    <w:p>
-      <w:pPr>
-        <w:ind w:firstLine="420" w:firstLineChars="0"/>
-        <w:rPr>
-          <w:rFonts w:hint="eastAsia"/>
-          <w:lang w:val="en-US" w:eastAsia="zh-CN"/>
-        </w:rPr>
-      </w:pPr>
-      <w:r>
-        <w:rPr>
-          <w:rFonts w:hint="eastAsia"/>
-          <w:lang w:val="en-US" w:eastAsia="zh-CN"/>
-        </w:rPr>
-        <w:t xml:space="preserve">            }</w:t>
-      </w:r>
-    </w:p>
-    <w:p>
-      <w:pPr>
-        <w:ind w:firstLine="420" w:firstLineChars="0"/>
-        <w:rPr>
-          <w:rFonts w:hint="eastAsia"/>
-          <w:lang w:val="en-US" w:eastAsia="zh-CN"/>
-        </w:rPr>
-      </w:pPr>
-      <w:r>
-        <w:rPr>
-          <w:rFonts w:hint="eastAsia"/>
-          <w:lang w:val="en-US" w:eastAsia="zh-CN"/>
-        </w:rPr>
-        <w:t xml:space="preserve">            k=p;</w:t>
-      </w:r>
-    </w:p>
-    <w:p>
-      <w:pPr>
-        <w:ind w:firstLine="420" w:firstLineChars="0"/>
-        <w:rPr>
-          <w:rFonts w:hint="eastAsia"/>
-          <w:lang w:val="en-US" w:eastAsia="zh-CN"/>
-        </w:rPr>
-      </w:pPr>
-      <w:r>
-        <w:rPr>
-          <w:rFonts w:hint="eastAsia"/>
-          <w:lang w:val="en-US" w:eastAsia="zh-CN"/>
-        </w:rPr>
-        <w:t xml:space="preserve">            p=p-&gt;next;</w:t>
-      </w:r>
-    </w:p>
-    <w:p>
-      <w:pPr>
-        <w:ind w:firstLine="420" w:firstLineChars="0"/>
-        <w:rPr>
-          <w:rFonts w:hint="eastAsia"/>
-          <w:lang w:val="en-US" w:eastAsia="zh-CN"/>
-        </w:rPr>
-      </w:pPr>
-      <w:r>
-        <w:rPr>
-          <w:rFonts w:hint="eastAsia"/>
-          <w:lang w:val="en-US" w:eastAsia="zh-CN"/>
-        </w:rPr>
-        <w:t xml:space="preserve">        }</w:t>
-      </w:r>
-    </w:p>
-    <w:p>
-      <w:pPr>
-        <w:ind w:firstLine="420" w:firstLineChars="0"/>
-        <w:rPr>
-          <w:rFonts w:hint="eastAsia"/>
-          <w:lang w:val="en-US" w:eastAsia="zh-CN"/>
-        </w:rPr>
-      </w:pPr>
-      <w:r>
-        <w:rPr>
-          <w:rFonts w:hint="eastAsia"/>
-          <w:lang w:val="en-US" w:eastAsia="zh-CN"/>
-        </w:rPr>
-        <w:t xml:space="preserve">        return head;</w:t>
-      </w:r>
-    </w:p>
-    <w:p>
-      <w:pPr>
-        <w:ind w:firstLine="420" w:firstLineChars="0"/>
-        <w:rPr>
-          <w:rFonts w:hint="eastAsia"/>
-          <w:lang w:val="en-US" w:eastAsia="zh-CN"/>
-        </w:rPr>
-      </w:pPr>
-      <w:r>
-        <w:rPr>
-          <w:rFonts w:hint="eastAsia"/>
-          <w:lang w:val="en-US" w:eastAsia="zh-CN"/>
-        </w:rPr>
-        <w:t xml:space="preserve">    }</w:t>
-      </w:r>
-    </w:p>
-    <w:p>
-      <w:pPr>
-        <w:ind w:firstLine="420" w:firstLineChars="0"/>
-        <w:rPr>
-          <w:rFonts w:hint="eastAsia"/>
-          <w:lang w:val="en-US" w:eastAsia="zh-CN"/>
-        </w:rPr>
-      </w:pPr>
-      <w:r>
-        <w:rPr>
-          <w:rFonts w:hint="eastAsia"/>
-          <w:lang w:val="en-US" w:eastAsia="zh-CN"/>
-        </w:rPr>
-        <w:t>};</w:t>
-      </w:r>
-    </w:p>
-    <w:p>
-      <w:pPr>
-        <w:ind w:firstLine="420" w:firstLineChars="0"/>
-        <w:rPr>
-          <w:rFonts w:hint="eastAsia"/>
-          <w:lang w:val="en-US" w:eastAsia="zh-CN"/>
-        </w:rPr>
-      </w:pPr>
-    </w:p>
-    <w:p>
-      <w:pPr>
-        <w:pStyle w:val="3"/>
-        <w:rPr>
-          <w:rFonts w:hint="eastAsia"/>
-          <w:lang w:val="en-US" w:eastAsia="zh-CN"/>
-        </w:rPr>
-      </w:pPr>
-      <w:r>
-        <w:rPr>
-          <w:rFonts w:hint="eastAsia"/>
-          <w:lang w:val="en-US" w:eastAsia="zh-CN"/>
-        </w:rPr>
-        <w:t>方法三：新链表</w:t>
-      </w:r>
     </w:p>
     <w:p>
       <w:pPr>

--- a/15. Leetcode/203. 移除链表元素.docx
+++ b/15. Leetcode/203. 移除链表元素.docx
@@ -276,6 +276,202 @@
         <w:ind w:firstLine="420" w:firstLineChars="0"/>
         <w:rPr>
           <w:rFonts w:hint="eastAsia"/>
+          <w:lang w:val="en-US" w:eastAsia="zh-CN"/>
+        </w:rPr>
+      </w:pPr>
+      <w:r>
+        <w:rPr>
+          <w:rFonts w:hint="eastAsia"/>
+          <w:lang w:val="en-US" w:eastAsia="zh-CN"/>
+        </w:rPr>
+        <w:t>核心算法：</w:t>
+      </w:r>
+    </w:p>
+    <w:p>
+      <w:pPr>
+        <w:rPr>
+          <w:rFonts w:hint="default"/>
+          <w:lang w:val="en-US" w:eastAsia="zh-CN"/>
+        </w:rPr>
+      </w:pPr>
+      <w:r>
+        <w:rPr>
+          <w:rFonts w:hint="default"/>
+          <w:lang w:val="en-US" w:eastAsia="zh-CN"/>
+        </w:rPr>
+        <w:t>        if(!head)</w:t>
+      </w:r>
+    </w:p>
+    <w:p>
+      <w:pPr>
+        <w:rPr>
+          <w:rFonts w:hint="default"/>
+          <w:lang w:val="en-US" w:eastAsia="zh-CN"/>
+        </w:rPr>
+      </w:pPr>
+      <w:r>
+        <w:rPr>
+          <w:rFonts w:hint="default"/>
+          <w:lang w:val="en-US" w:eastAsia="zh-CN"/>
+        </w:rPr>
+        <w:t>            return head;</w:t>
+      </w:r>
+    </w:p>
+    <w:p>
+      <w:pPr>
+        <w:rPr>
+          <w:rFonts w:hint="default"/>
+          <w:lang w:val="en-US" w:eastAsia="zh-CN"/>
+        </w:rPr>
+      </w:pPr>
+      <w:r>
+        <w:rPr>
+          <w:rFonts w:hint="default"/>
+          <w:lang w:val="en-US" w:eastAsia="zh-CN"/>
+        </w:rPr>
+        <w:t>        head-&gt;next = removeElements(head-&gt;next,val);</w:t>
+      </w:r>
+    </w:p>
+    <w:p>
+      <w:pPr>
+        <w:rPr>
+          <w:rFonts w:hint="default"/>
+          <w:color w:val="FF0000"/>
+          <w:lang w:val="en-US" w:eastAsia="zh-CN"/>
+        </w:rPr>
+      </w:pPr>
+      <w:r>
+        <w:rPr>
+          <w:rFonts w:hint="default"/>
+          <w:color w:val="FF0000"/>
+          <w:lang w:val="en-US" w:eastAsia="zh-CN"/>
+        </w:rPr>
+        <w:t>        if(head-&gt;val==val)</w:t>
+      </w:r>
+    </w:p>
+    <w:p>
+      <w:pPr>
+        <w:rPr>
+          <w:rFonts w:hint="default"/>
+          <w:color w:val="FF0000"/>
+          <w:lang w:val="en-US" w:eastAsia="zh-CN"/>
+        </w:rPr>
+      </w:pPr>
+      <w:r>
+        <w:rPr>
+          <w:rFonts w:hint="default"/>
+          <w:color w:val="FF0000"/>
+          <w:lang w:val="en-US" w:eastAsia="zh-CN"/>
+        </w:rPr>
+        <w:t>        {</w:t>
+      </w:r>
+    </w:p>
+    <w:p>
+      <w:pPr>
+        <w:rPr>
+          <w:rFonts w:hint="default"/>
+          <w:color w:val="FF0000"/>
+          <w:lang w:val="en-US" w:eastAsia="zh-CN"/>
+        </w:rPr>
+      </w:pPr>
+      <w:r>
+        <w:rPr>
+          <w:rFonts w:hint="default"/>
+          <w:color w:val="FF0000"/>
+          <w:lang w:val="en-US" w:eastAsia="zh-CN"/>
+        </w:rPr>
+        <w:t>            return head-&gt;next;</w:t>
+      </w:r>
+    </w:p>
+    <w:p>
+      <w:pPr>
+        <w:rPr>
+          <w:rFonts w:hint="default"/>
+          <w:color w:val="FF0000"/>
+          <w:lang w:val="en-US" w:eastAsia="zh-CN"/>
+        </w:rPr>
+      </w:pPr>
+      <w:r>
+        <w:rPr>
+          <w:rFonts w:hint="default"/>
+          <w:color w:val="FF0000"/>
+          <w:lang w:val="en-US" w:eastAsia="zh-CN"/>
+        </w:rPr>
+        <w:t>        }</w:t>
+      </w:r>
+    </w:p>
+    <w:p>
+      <w:pPr>
+        <w:rPr>
+          <w:rFonts w:hint="default"/>
+          <w:color w:val="FF0000"/>
+          <w:lang w:val="en-US" w:eastAsia="zh-CN"/>
+        </w:rPr>
+      </w:pPr>
+      <w:r>
+        <w:rPr>
+          <w:rFonts w:hint="default"/>
+          <w:color w:val="FF0000"/>
+          <w:lang w:val="en-US" w:eastAsia="zh-CN"/>
+        </w:rPr>
+        <w:t>        else</w:t>
+      </w:r>
+    </w:p>
+    <w:p>
+      <w:pPr>
+        <w:rPr>
+          <w:rFonts w:hint="default"/>
+          <w:color w:val="FF0000"/>
+          <w:lang w:val="en-US" w:eastAsia="zh-CN"/>
+        </w:rPr>
+      </w:pPr>
+      <w:r>
+        <w:rPr>
+          <w:rFonts w:hint="default"/>
+          <w:color w:val="FF0000"/>
+          <w:lang w:val="en-US" w:eastAsia="zh-CN"/>
+        </w:rPr>
+        <w:t>        {</w:t>
+      </w:r>
+    </w:p>
+    <w:p>
+      <w:pPr>
+        <w:rPr>
+          <w:rFonts w:hint="default"/>
+          <w:color w:val="FF0000"/>
+          <w:lang w:val="en-US" w:eastAsia="zh-CN"/>
+        </w:rPr>
+      </w:pPr>
+      <w:r>
+        <w:rPr>
+          <w:rFonts w:hint="default"/>
+          <w:color w:val="FF0000"/>
+          <w:lang w:val="en-US" w:eastAsia="zh-CN"/>
+        </w:rPr>
+        <w:t>            return head;</w:t>
+      </w:r>
+    </w:p>
+    <w:p>
+      <w:pPr>
+        <w:rPr>
+          <w:rFonts w:hint="default"/>
+          <w:color w:val="FF0000"/>
+          <w:lang w:val="en-US" w:eastAsia="zh-CN"/>
+        </w:rPr>
+      </w:pPr>
+      <w:r>
+        <w:rPr>
+          <w:rFonts w:hint="default"/>
+          <w:color w:val="FF0000"/>
+          <w:lang w:val="en-US" w:eastAsia="zh-CN"/>
+        </w:rPr>
+        <w:t>        }</w:t>
+      </w:r>
+    </w:p>
+    <w:p>
+      <w:pPr>
+        <w:rPr>
+          <w:rFonts w:hint="default"/>
           <w:lang w:val="en-US" w:eastAsia="zh-CN"/>
         </w:rPr>
       </w:pPr>
@@ -976,7 +1172,7 @@
                     </pic:cNvPicPr>
                   </pic:nvPicPr>
                   <pic:blipFill>
-                    <a:blip r:embed="rId4"/>
+                    <a:blip r:embed="rId6"/>
                     <a:stretch>
                       <a:fillRect/>
                     </a:stretch>
@@ -1044,7 +1240,7 @@
                     </pic:cNvPicPr>
                   </pic:nvPicPr>
                   <pic:blipFill>
-                    <a:blip r:embed="rId5"/>
+                    <a:blip r:embed="rId7"/>
                     <a:stretch>
                       <a:fillRect/>
                     </a:stretch>
@@ -1112,7 +1308,7 @@
                     </pic:cNvPicPr>
                   </pic:nvPicPr>
                   <pic:blipFill>
-                    <a:blip r:embed="rId6"/>
+                    <a:blip r:embed="rId8"/>
                     <a:stretch>
                       <a:fillRect/>
                     </a:stretch>
@@ -1305,19 +1501,53 @@
       <w:pPr>
         <w:ind w:firstLine="420" w:firstLineChars="0"/>
         <w:rPr>
+          <w:rFonts w:hint="default"/>
+          <w:lang w:val="en-US" w:eastAsia="zh-CN"/>
+        </w:rPr>
+      </w:pPr>
+      <w:r>
+        <w:rPr>
           <w:rFonts w:hint="eastAsia"/>
           <w:b/>
           <w:bCs/>
           <w:lang w:val="en-US" w:eastAsia="zh-CN"/>
         </w:rPr>
-      </w:pPr>
-      <w:r>
+        <w:t>说明：</w:t>
+      </w:r>
+      <w:r>
+        <w:rPr>
+          <w:rFonts w:hint="eastAsia"/>
+          <w:lang w:val="en-US" w:eastAsia="zh-CN"/>
+        </w:rPr>
+        <w:t>类</w:t>
+      </w:r>
+      <w:bookmarkStart w:id="0" w:name="_GoBack"/>
+      <w:bookmarkEnd w:id="0"/>
+      <w:r>
+        <w:rPr>
+          <w:rFonts w:hint="eastAsia"/>
+          <w:lang w:val="en-US" w:eastAsia="zh-CN"/>
+        </w:rPr>
+        <w:t>似题目83。</w:t>
+      </w:r>
+    </w:p>
+    <w:p>
+      <w:pPr>
+        <w:ind w:firstLine="420" w:firstLineChars="0"/>
         <w:rPr>
           <w:rFonts w:hint="eastAsia"/>
           <w:b/>
           <w:bCs/>
           <w:lang w:val="en-US" w:eastAsia="zh-CN"/>
         </w:rPr>
+      </w:pPr>
+      <w:r>
+        <w:rPr>
+          <w:rFonts w:hint="eastAsia"/>
+          <w:b/>
+          <w:bCs/>
+          <w:lang w:val="en-US" w:eastAsia="zh-CN"/>
+        </w:rPr>
         <w:t>代码：</w:t>
       </w:r>
     </w:p>
@@ -1415,15 +1645,24 @@
         <w:ind w:firstLine="420" w:firstLineChars="0"/>
         <w:rPr>
           <w:rFonts w:hint="eastAsia"/>
-          <w:lang w:val="en-US" w:eastAsia="zh-CN"/>
-        </w:rPr>
-      </w:pPr>
-      <w:r>
-        <w:rPr>
-          <w:rFonts w:hint="eastAsia"/>
-          <w:lang w:val="en-US" w:eastAsia="zh-CN"/>
-        </w:rPr>
-        <w:t xml:space="preserve">    ListNode *prev = sentinel, *curr = head, *toDelete = nullptr;</w:t>
+          <w:color w:val="FF0000"/>
+          <w:lang w:val="en-US" w:eastAsia="zh-CN"/>
+        </w:rPr>
+      </w:pPr>
+      <w:r>
+        <w:rPr>
+          <w:rFonts w:hint="eastAsia"/>
+          <w:lang w:val="en-US" w:eastAsia="zh-CN"/>
+        </w:rPr>
+        <w:t xml:space="preserve">  </w:t>
+      </w:r>
+      <w:r>
+        <w:rPr>
+          <w:rFonts w:hint="eastAsia"/>
+          <w:color w:val="FF0000"/>
+          <w:lang w:val="en-US" w:eastAsia="zh-CN"/>
+        </w:rPr>
+        <w:t xml:space="preserve">  ListNode *prev = sentinel, *curr = head, *toDelete = nullptr;</w:t>
       </w:r>
     </w:p>
     <w:p>
@@ -1634,12 +1873,14 @@
         <w:ind w:firstLine="420" w:firstLineChars="0"/>
         <w:rPr>
           <w:rFonts w:hint="eastAsia"/>
-          <w:lang w:val="en-US" w:eastAsia="zh-CN"/>
-        </w:rPr>
-      </w:pPr>
-      <w:r>
-        <w:rPr>
-          <w:rFonts w:hint="eastAsia"/>
+          <w:color w:val="FF0000"/>
+          <w:lang w:val="en-US" w:eastAsia="zh-CN"/>
+        </w:rPr>
+      </w:pPr>
+      <w:r>
+        <w:rPr>
+          <w:rFonts w:hint="eastAsia"/>
+          <w:color w:val="FF0000"/>
           <w:lang w:val="en-US" w:eastAsia="zh-CN"/>
         </w:rPr>
         <w:t xml:space="preserve">    ListNode *ret = sentinel-&gt;next;</w:t>
@@ -1650,12 +1891,14 @@
         <w:ind w:firstLine="420" w:firstLineChars="0"/>
         <w:rPr>
           <w:rFonts w:hint="eastAsia"/>
-          <w:lang w:val="en-US" w:eastAsia="zh-CN"/>
-        </w:rPr>
-      </w:pPr>
-      <w:r>
-        <w:rPr>
-          <w:rFonts w:hint="eastAsia"/>
+          <w:color w:val="FF0000"/>
+          <w:lang w:val="en-US" w:eastAsia="zh-CN"/>
+        </w:rPr>
+      </w:pPr>
+      <w:r>
+        <w:rPr>
+          <w:rFonts w:hint="eastAsia"/>
+          <w:color w:val="FF0000"/>
           <w:lang w:val="en-US" w:eastAsia="zh-CN"/>
         </w:rPr>
         <w:t xml:space="preserve">    delete sentinel;</w:t>
@@ -1733,8 +1976,6 @@
         </w:rPr>
         <w:t>代码：</w:t>
       </w:r>
-      <w:bookmarkStart w:id="0" w:name="_GoBack"/>
-      <w:bookmarkEnd w:id="0"/>
     </w:p>
     <w:p>
       <w:pPr>
@@ -2119,14 +2360,65 @@
 </w:document>
 </file>
 
+<file path=word/endnotes.xml><?xml version="1.0" encoding="utf-8"?>
+<w:endnotes xmlns:wpc="http://schemas.microsoft.com/office/word/2010/wordprocessingCanvas" xmlns:mc="http://schemas.openxmlformats.org/markup-compatibility/2006" xmlns:o="urn:schemas-microsoft-com:office:office" xmlns:r="http://schemas.openxmlformats.org/officeDocument/2006/relationships" xmlns:m="http://schemas.openxmlformats.org/officeDocument/2006/math" xmlns:v="urn:schemas-microsoft-com:vml" xmlns:wp14="http://schemas.microsoft.com/office/word/2010/wordprocessingDrawing" xmlns:wp="http://schemas.openxmlformats.org/drawingml/2006/wordprocessingDrawing" xmlns:w="http://schemas.openxmlformats.org/wordprocessingml/2006/main" xmlns:w14="http://schemas.microsoft.com/office/word/2010/wordml" xmlns:w15="http://schemas.microsoft.com/office/word/2012/wordml" xmlns:w10="urn:schemas-microsoft-com:office:word" xmlns:wpg="http://schemas.microsoft.com/office/word/2010/wordprocessingGroup" xmlns:wpi="http://schemas.microsoft.com/office/word/2010/wordprocessingInk" xmlns:wne="http://schemas.microsoft.com/office/word/2006/wordml" xmlns:wps="http://schemas.microsoft.com/office/word/2010/wordprocessingShape" xmlns:wpsCustomData="http://www.wps.cn/officeDocument/2013/wpsCustomData" mc:Ignorable="w14 w15 wp14">
+  <w:endnote w:type="separator" w:id="0">
+    <w:p>
+      <w:pPr>
+        <w:spacing w:line="240" w:lineRule="auto"/>
+      </w:pPr>
+      <w:r>
+        <w:separator/>
+      </w:r>
+    </w:p>
+  </w:endnote>
+  <w:endnote w:type="continuationSeparator" w:id="1">
+    <w:p>
+      <w:pPr>
+        <w:spacing w:line="240" w:lineRule="auto"/>
+      </w:pPr>
+      <w:r>
+        <w:continuationSeparator/>
+      </w:r>
+    </w:p>
+  </w:endnote>
+</w:endnotes>
+</file>
+
+<file path=word/footnotes.xml><?xml version="1.0" encoding="utf-8"?>
+<w:footnotes xmlns:wpc="http://schemas.microsoft.com/office/word/2010/wordprocessingCanvas" xmlns:mc="http://schemas.openxmlformats.org/markup-compatibility/2006" xmlns:o="urn:schemas-microsoft-com:office:office" xmlns:r="http://schemas.openxmlformats.org/officeDocument/2006/relationships" xmlns:m="http://schemas.openxmlformats.org/officeDocument/2006/math" xmlns:v="urn:schemas-microsoft-com:vml" xmlns:wp14="http://schemas.microsoft.com/office/word/2010/wordprocessingDrawing" xmlns:wp="http://schemas.openxmlformats.org/drawingml/2006/wordprocessingDrawing" xmlns:w="http://schemas.openxmlformats.org/wordprocessingml/2006/main" xmlns:w14="http://schemas.microsoft.com/office/word/2010/wordml" xmlns:w15="http://schemas.microsoft.com/office/word/2012/wordml" xmlns:w10="urn:schemas-microsoft-com:office:word" xmlns:wpg="http://schemas.microsoft.com/office/word/2010/wordprocessingGroup" xmlns:wpi="http://schemas.microsoft.com/office/word/2010/wordprocessingInk" xmlns:wne="http://schemas.microsoft.com/office/word/2006/wordml" xmlns:wps="http://schemas.microsoft.com/office/word/2010/wordprocessingShape" xmlns:wpsCustomData="http://www.wps.cn/officeDocument/2013/wpsCustomData" mc:Ignorable="w14 w15 wp14">
+  <w:footnote w:type="separator" w:id="0">
+    <w:p>
+      <w:pPr>
+        <w:spacing w:line="360" w:lineRule="auto"/>
+      </w:pPr>
+      <w:r>
+        <w:separator/>
+      </w:r>
+    </w:p>
+  </w:footnote>
+  <w:footnote w:type="continuationSeparator" w:id="1">
+    <w:p>
+      <w:pPr>
+        <w:spacing w:line="360" w:lineRule="auto"/>
+      </w:pPr>
+      <w:r>
+        <w:continuationSeparator/>
+      </w:r>
+    </w:p>
+  </w:footnote>
+</w:footnotes>
+</file>
+
 <file path=word/styles.xml><?xml version="1.0" encoding="utf-8"?>
-<w:styles xmlns:mc="http://schemas.openxmlformats.org/markup-compatibility/2006" xmlns:o="urn:schemas-microsoft-com:office:office" xmlns:r="http://schemas.openxmlformats.org/officeDocument/2006/relationships" xmlns:m="http://schemas.openxmlformats.org/officeDocument/2006/math" xmlns:v="urn:schemas-microsoft-com:vml" xmlns:w="http://schemas.openxmlformats.org/wordprocessingml/2006/main" xmlns:w14="http://schemas.microsoft.com/office/word/2010/wordml" xmlns:w10="urn:schemas-microsoft-com:office:word" xmlns:sl="http://schemas.openxmlformats.org/schemaLibrary/2006/main" mc:Ignorable="w14">
+<w:styles xmlns:mc="http://schemas.openxmlformats.org/markup-compatibility/2006" xmlns:o="urn:schemas-microsoft-com:office:office" xmlns:r="http://schemas.openxmlformats.org/officeDocument/2006/relationships" xmlns:m="http://schemas.openxmlformats.org/officeDocument/2006/math" xmlns:v="urn:schemas-microsoft-com:vml" xmlns:w="http://schemas.openxmlformats.org/wordprocessingml/2006/main" xmlns:w14="http://schemas.microsoft.com/office/word/2010/wordml" xmlns:w10="urn:schemas-microsoft-com:office:word" xmlns:sl="http://schemas.openxmlformats.org/schemaLibrary/2006/main" xmlns:wpsCustomData="http://www.wps.cn/officeDocument/2013/wpsCustomData" mc:Ignorable="w14">
   <w:docDefaults>
     <w:rPrDefault>
       <w:rPr>
-        <w:rFonts w:asciiTheme="minorHAnsi" w:hAnsiTheme="minorHAnsi" w:eastAsiaTheme="minorEastAsia" w:cstheme="minorBidi"/>
+        <w:rFonts w:ascii="Times New Roman" w:hAnsi="Times New Roman" w:eastAsia="宋体" w:cs="Times New Roman"/>
       </w:rPr>
     </w:rPrDefault>
+    <w:pPrDefault/>
   </w:docDefaults>
   <w:latentStyles w:count="260" w:defQFormat="0" w:defUnhideWhenUsed="1" w:defSemiHidden="1" w:defUIPriority="99" w:defLockedState="0">
     <w:lsdException w:qFormat="1" w:unhideWhenUsed="0" w:uiPriority="0" w:semiHidden="0" w:name="Normal"/>
@@ -2390,7 +2682,7 @@
     <w:rPr>
       <w:rFonts w:ascii="Times New Roman" w:hAnsi="Times New Roman" w:eastAsia="仿宋" w:cstheme="minorBidi"/>
       <w:kern w:val="2"/>
-      <w:sz w:val="24"/>
+      <w:sz w:val="28"/>
       <w:szCs w:val="24"/>
       <w:lang w:val="en-US" w:eastAsia="zh-CN" w:bidi="ar-SA"/>
     </w:rPr>
@@ -2408,10 +2700,9 @@
       <w:outlineLvl w:val="0"/>
     </w:pPr>
     <w:rPr>
-      <w:rFonts w:ascii="Times New Roman" w:hAnsi="Times New Roman"/>
       <w:b/>
       <w:kern w:val="44"/>
-      <w:sz w:val="24"/>
+      <w:sz w:val="28"/>
     </w:rPr>
   </w:style>
   <w:style w:type="paragraph" w:styleId="3">
@@ -2431,19 +2722,18 @@
       <w:b/>
     </w:rPr>
   </w:style>
-  <w:style w:type="character" w:default="1" w:styleId="4">
+  <w:style w:type="character" w:default="1" w:styleId="5">
     <w:name w:val="Default Paragraph Font"/>
     <w:semiHidden/>
     <w:qFormat/>
     <w:uiPriority w:val="0"/>
   </w:style>
-  <w:style w:type="table" w:default="1" w:styleId="5">
+  <w:style w:type="table" w:default="1" w:styleId="4">
     <w:name w:val="Normal Table"/>
     <w:semiHidden/>
     <w:qFormat/>
     <w:uiPriority w:val="0"/>
     <w:tblPr>
-      <w:tblLayout w:type="fixed"/>
       <w:tblCellMar>
         <w:top w:w="0" w:type="dxa"/>
         <w:left w:w="108" w:type="dxa"/>
@@ -2707,7 +2997,6 @@
     </a:fmtScheme>
   </a:themeElements>
   <a:objectDefaults/>
-  <a:extraClrSchemeLst/>
 </a:theme>
 </file>
 

--- a/15. Leetcode/203. 移除链表元素.docx
+++ b/15. Leetcode/203. 移除链表元素.docx
@@ -1069,6 +1069,8 @@
           <w:lang w:val="en-US" w:eastAsia="zh-CN"/>
         </w:rPr>
       </w:pPr>
+      <w:bookmarkStart w:id="0" w:name="_GoBack"/>
+      <w:bookmarkEnd w:id="0"/>
       <w:r>
         <w:rPr>
           <w:rFonts w:hint="eastAsia"/>
@@ -1519,16 +1521,7 @@
           <w:rFonts w:hint="eastAsia"/>
           <w:lang w:val="en-US" w:eastAsia="zh-CN"/>
         </w:rPr>
-        <w:t>类</w:t>
-      </w:r>
-      <w:bookmarkStart w:id="0" w:name="_GoBack"/>
-      <w:bookmarkEnd w:id="0"/>
-      <w:r>
-        <w:rPr>
-          <w:rFonts w:hint="eastAsia"/>
-          <w:lang w:val="en-US" w:eastAsia="zh-CN"/>
-        </w:rPr>
-        <w:t>似题目83。</w:t>
+        <w:t>类似题目83。</w:t>
       </w:r>
     </w:p>
     <w:p>
@@ -2307,12 +2300,16 @@
         <w:ind w:firstLine="420" w:firstLineChars="0"/>
         <w:rPr>
           <w:rFonts w:hint="eastAsia"/>
-          <w:lang w:val="en-US" w:eastAsia="zh-CN"/>
-        </w:rPr>
-      </w:pPr>
-      <w:r>
-        <w:rPr>
-          <w:rFonts w:hint="eastAsia"/>
+          <w:b/>
+          <w:bCs/>
+          <w:lang w:val="en-US" w:eastAsia="zh-CN"/>
+        </w:rPr>
+      </w:pPr>
+      <w:r>
+        <w:rPr>
+          <w:rFonts w:hint="eastAsia"/>
+          <w:b/>
+          <w:bCs/>
           <w:lang w:val="en-US" w:eastAsia="zh-CN"/>
         </w:rPr>
         <w:t>复杂度分析：</w:t>
@@ -2682,7 +2679,7 @@
     <w:rPr>
       <w:rFonts w:ascii="Times New Roman" w:hAnsi="Times New Roman" w:eastAsia="仿宋" w:cstheme="minorBidi"/>
       <w:kern w:val="2"/>
-      <w:sz w:val="28"/>
+      <w:sz w:val="24"/>
       <w:szCs w:val="24"/>
       <w:lang w:val="en-US" w:eastAsia="zh-CN" w:bidi="ar-SA"/>
     </w:rPr>
@@ -2720,6 +2717,7 @@
     </w:pPr>
     <w:rPr>
       <w:b/>
+      <w:sz w:val="28"/>
     </w:rPr>
   </w:style>
   <w:style w:type="character" w:default="1" w:styleId="5">

--- a/15. Leetcode/203. 移除链表元素.docx
+++ b/15. Leetcode/203. 移除链表元素.docx
@@ -1069,8 +1069,6 @@
           <w:lang w:val="en-US" w:eastAsia="zh-CN"/>
         </w:rPr>
       </w:pPr>
-      <w:bookmarkStart w:id="0" w:name="_GoBack"/>
-      <w:bookmarkEnd w:id="0"/>
       <w:r>
         <w:rPr>
           <w:rFonts w:hint="eastAsia"/>
@@ -1959,15 +1957,19 @@
         <w:ind w:firstLine="420" w:firstLineChars="0"/>
         <w:rPr>
           <w:rFonts w:hint="eastAsia"/>
-          <w:lang w:val="en-US" w:eastAsia="zh-CN"/>
-        </w:rPr>
-      </w:pPr>
-      <w:r>
-        <w:rPr>
-          <w:rFonts w:hint="eastAsia"/>
-          <w:lang w:val="en-US" w:eastAsia="zh-CN"/>
-        </w:rPr>
-        <w:t>代码：</w:t>
+          <w:b/>
+          <w:bCs/>
+          <w:lang w:val="en-US" w:eastAsia="zh-CN"/>
+        </w:rPr>
+      </w:pPr>
+      <w:r>
+        <w:rPr>
+          <w:rFonts w:hint="eastAsia"/>
+          <w:b/>
+          <w:bCs/>
+          <w:lang w:val="en-US" w:eastAsia="zh-CN"/>
+        </w:rPr>
+        <w:t>代码（推荐这种写法）：</w:t>
       </w:r>
     </w:p>
     <w:p>
@@ -2100,7 +2102,16 @@
           <w:rFonts w:hint="eastAsia"/>
           <w:lang w:val="en-US" w:eastAsia="zh-CN"/>
         </w:rPr>
-        <w:t xml:space="preserve">        ListNode *p=sentinel,*temp;</w:t>
+        <w:t xml:space="preserve">        ListNode *p=sentinel</w:t>
+      </w:r>
+      <w:bookmarkStart w:id="0" w:name="_GoBack"/>
+      <w:bookmarkEnd w:id="0"/>
+      <w:r>
+        <w:rPr>
+          <w:rFonts w:hint="eastAsia"/>
+          <w:lang w:val="en-US" w:eastAsia="zh-CN"/>
+        </w:rPr>
+        <w:t>;</w:t>
       </w:r>
     </w:p>
     <w:p>
@@ -2148,7 +2159,7 @@
           <w:rFonts w:hint="eastAsia"/>
           <w:lang w:val="en-US" w:eastAsia="zh-CN"/>
         </w:rPr>
-        <w:t xml:space="preserve">                temp=p-&gt;next;</w:t>
+        <w:t xml:space="preserve">                ListNode *temp=p-&gt;next;</w:t>
       </w:r>
     </w:p>
     <w:p>
